--- a/src/bl/report/templates/main_tpl.docx
+++ b/src/bl/report/templates/main_tpl.docx
@@ -868,8 +868,6 @@
       <w:r>
         <w:t xml:space="preserve"> </w:t>
       </w:r>
-      <w:bookmarkStart w:id="0" w:name="_GoBack"/>
-      <w:bookmarkEnd w:id="0"/>
       <w:r>
         <w:rPr>
           <w:highlight w:val="yellow"/>
@@ -5715,15 +5713,208 @@
           <w:color w:val="000000"/>
           <w:szCs w:val="24"/>
         </w:rPr>
-        <w:t xml:space="preserve">Аттестация проведена:   </w:t>
+        <w:t>Аттестация проведена</w:t>
       </w:r>
       <w:r>
         <w:rPr>
           <w:color w:val="000000"/>
           <w:szCs w:val="24"/>
-          <w:highlight w:val="red"/>
-        </w:rPr>
-        <w:t>ЗАПОЛНИТЬ</w:t>
+        </w:rPr>
+        <w:t xml:space="preserve"> </w:t>
+      </w:r>
+      <w:r>
+        <w:rPr>
+          <w:color w:val="000000"/>
+          <w:szCs w:val="24"/>
+        </w:rPr>
+        <w:t>в период</w:t>
+      </w:r>
+      <w:r>
+        <w:rPr>
+          <w:color w:val="000000"/>
+          <w:szCs w:val="24"/>
+        </w:rPr>
+        <w:t xml:space="preserve"> </w:t>
+      </w:r>
+      <w:r>
+        <w:rPr>
+          <w:color w:val="000000"/>
+          <w:szCs w:val="24"/>
+        </w:rPr>
+        <w:t xml:space="preserve"> с</w:t>
+      </w:r>
+      <w:r>
+        <w:rPr>
+          <w:color w:val="000000"/>
+          <w:szCs w:val="24"/>
+        </w:rPr>
+        <w:t xml:space="preserve"> </w:t>
+      </w:r>
+      <w:r>
+        <w:rPr>
+          <w:color w:val="000000"/>
+          <w:szCs w:val="24"/>
+          <w:highlight w:val="yellow"/>
+        </w:rPr>
+        <w:t>{{</w:t>
+      </w:r>
+      <w:r>
+        <w:rPr>
+          <w:color w:val="000000"/>
+          <w:szCs w:val="24"/>
+          <w:highlight w:val="yellow"/>
+          <w:lang w:val="en-US"/>
+        </w:rPr>
+        <w:t>report</w:t>
+      </w:r>
+      <w:r>
+        <w:rPr>
+          <w:color w:val="000000"/>
+          <w:szCs w:val="24"/>
+          <w:highlight w:val="yellow"/>
+        </w:rPr>
+        <w:t>.</w:t>
+      </w:r>
+      <w:r>
+        <w:rPr>
+          <w:color w:val="000000"/>
+          <w:szCs w:val="24"/>
+          <w:highlight w:val="yellow"/>
+          <w:lang w:val="en-US"/>
+        </w:rPr>
+        <w:t>test</w:t>
+      </w:r>
+      <w:r>
+        <w:rPr>
+          <w:color w:val="000000"/>
+          <w:szCs w:val="24"/>
+          <w:highlight w:val="yellow"/>
+        </w:rPr>
+        <w:t>_</w:t>
+      </w:r>
+      <w:r>
+        <w:rPr>
+          <w:color w:val="000000"/>
+          <w:szCs w:val="24"/>
+          <w:highlight w:val="yellow"/>
+          <w:lang w:val="en-US"/>
+        </w:rPr>
+        <w:t>start</w:t>
+      </w:r>
+      <w:r>
+        <w:rPr>
+          <w:color w:val="000000"/>
+          <w:szCs w:val="24"/>
+          <w:highlight w:val="yellow"/>
+        </w:rPr>
+        <w:t>_</w:t>
+      </w:r>
+      <w:r>
+        <w:rPr>
+          <w:color w:val="000000"/>
+          <w:szCs w:val="24"/>
+          <w:highlight w:val="yellow"/>
+          <w:lang w:val="en-US"/>
+        </w:rPr>
+        <w:t>date</w:t>
+      </w:r>
+      <w:r>
+        <w:rPr>
+          <w:color w:val="000000"/>
+          <w:szCs w:val="24"/>
+          <w:highlight w:val="yellow"/>
+        </w:rPr>
+        <w:t>}}</w:t>
+      </w:r>
+      <w:r>
+        <w:rPr>
+          <w:color w:val="000000"/>
+          <w:szCs w:val="24"/>
+        </w:rPr>
+        <w:t xml:space="preserve"> </w:t>
+      </w:r>
+      <w:r>
+        <w:rPr>
+          <w:color w:val="000000"/>
+          <w:szCs w:val="24"/>
+        </w:rPr>
+        <w:t xml:space="preserve">по </w:t>
+      </w:r>
+      <w:r>
+        <w:rPr>
+          <w:color w:val="000000"/>
+          <w:szCs w:val="24"/>
+          <w:highlight w:val="yellow"/>
+        </w:rPr>
+        <w:t>{{</w:t>
+      </w:r>
+      <w:r>
+        <w:rPr>
+          <w:color w:val="000000"/>
+          <w:szCs w:val="24"/>
+          <w:highlight w:val="yellow"/>
+          <w:lang w:val="en-US"/>
+        </w:rPr>
+        <w:t>report</w:t>
+      </w:r>
+      <w:r>
+        <w:rPr>
+          <w:color w:val="000000"/>
+          <w:szCs w:val="24"/>
+          <w:highlight w:val="yellow"/>
+        </w:rPr>
+        <w:t>.</w:t>
+      </w:r>
+      <w:r>
+        <w:rPr>
+          <w:color w:val="000000"/>
+          <w:szCs w:val="24"/>
+          <w:highlight w:val="yellow"/>
+          <w:lang w:val="en-US"/>
+        </w:rPr>
+        <w:t>test</w:t>
+      </w:r>
+      <w:r>
+        <w:rPr>
+          <w:color w:val="000000"/>
+          <w:szCs w:val="24"/>
+          <w:highlight w:val="yellow"/>
+        </w:rPr>
+        <w:t>_</w:t>
+      </w:r>
+      <w:r>
+        <w:rPr>
+          <w:color w:val="000000"/>
+          <w:szCs w:val="24"/>
+          <w:highlight w:val="yellow"/>
+          <w:lang w:val="en-US"/>
+        </w:rPr>
+        <w:t>end</w:t>
+      </w:r>
+      <w:r>
+        <w:rPr>
+          <w:color w:val="000000"/>
+          <w:szCs w:val="24"/>
+          <w:highlight w:val="yellow"/>
+        </w:rPr>
+        <w:t>_</w:t>
+      </w:r>
+      <w:r>
+        <w:rPr>
+          <w:color w:val="000000"/>
+          <w:szCs w:val="24"/>
+          <w:highlight w:val="yellow"/>
+          <w:lang w:val="en-US"/>
+        </w:rPr>
+        <w:t>date</w:t>
+      </w:r>
+      <w:r>
+        <w:rPr>
+          <w:color w:val="000000"/>
+          <w:szCs w:val="24"/>
+          <w:highlight w:val="yellow"/>
+        </w:rPr>
+        <w:t>}}</w:t>
       </w:r>
     </w:p>
     <w:p>
@@ -5745,9 +5936,85 @@
         <w:rPr>
           <w:color w:val="000000"/>
           <w:szCs w:val="24"/>
-          <w:highlight w:val="red"/>
-        </w:rPr>
-        <w:t xml:space="preserve">ЗАПОЛНИТЬ </w:t>
+          <w:highlight w:val="yellow"/>
+        </w:rPr>
+        <w:t>{{</w:t>
+      </w:r>
+      <w:r>
+        <w:rPr>
+          <w:color w:val="000000"/>
+          <w:szCs w:val="24"/>
+          <w:highlight w:val="yellow"/>
+          <w:lang w:val="en-US"/>
+        </w:rPr>
+        <w:t>report</w:t>
+      </w:r>
+      <w:r>
+        <w:rPr>
+          <w:color w:val="000000"/>
+          <w:szCs w:val="24"/>
+          <w:highlight w:val="yellow"/>
+        </w:rPr>
+        <w:t>.</w:t>
+      </w:r>
+      <w:r>
+        <w:rPr>
+          <w:color w:val="000000"/>
+          <w:szCs w:val="24"/>
+          <w:highlight w:val="yellow"/>
+          <w:lang w:val="en-US"/>
+        </w:rPr>
+        <w:t>next</w:t>
+      </w:r>
+      <w:r>
+        <w:rPr>
+          <w:color w:val="000000"/>
+          <w:szCs w:val="24"/>
+          <w:highlight w:val="yellow"/>
+        </w:rPr>
+        <w:t>_</w:t>
+      </w:r>
+      <w:r>
+        <w:rPr>
+          <w:color w:val="000000"/>
+          <w:szCs w:val="24"/>
+          <w:highlight w:val="yellow"/>
+          <w:lang w:val="en-US"/>
+        </w:rPr>
+        <w:t>test</w:t>
+      </w:r>
+      <w:r>
+        <w:rPr>
+          <w:color w:val="000000"/>
+          <w:szCs w:val="24"/>
+          <w:highlight w:val="yellow"/>
+        </w:rPr>
+        <w:t>_</w:t>
+      </w:r>
+      <w:r>
+        <w:rPr>
+          <w:color w:val="000000"/>
+          <w:szCs w:val="24"/>
+          <w:highlight w:val="yellow"/>
+          <w:lang w:val="en-US"/>
+        </w:rPr>
+        <w:t>date</w:t>
+      </w:r>
+      <w:r>
+        <w:rPr>
+          <w:color w:val="000000"/>
+          <w:szCs w:val="24"/>
+          <w:highlight w:val="yellow"/>
+        </w:rPr>
+        <w:t>}}</w:t>
+      </w:r>
+      <w:r>
+        <w:rPr>
+          <w:color w:val="000000"/>
+          <w:szCs w:val="24"/>
+          <w:highlight w:val="yellow"/>
+        </w:rPr>
+        <w:t xml:space="preserve"> </w:t>
       </w:r>
     </w:p>
     <w:p>
@@ -5818,7 +6085,16 @@
           <w:highlight w:val="yellow"/>
           <w:lang w:val="en-US"/>
         </w:rPr>
-        <w:t>count</w:t>
+        <w:t>co</w:t>
+      </w:r>
+      <w:bookmarkStart w:id="0" w:name="_GoBack"/>
+      <w:bookmarkEnd w:id="0"/>
+      <w:r>
+        <w:rPr>
+          <w:highlight w:val="yellow"/>
+          <w:lang w:val="en-US"/>
+        </w:rPr>
+        <w:t>unt</w:t>
       </w:r>
       <w:r>
         <w:rPr>
@@ -7763,7 +8039,7 @@
 </file>
 
 <file path=customXml/itemProps1.xml><?xml version="1.0" encoding="utf-8"?>
-<ds:datastoreItem xmlns:ds="http://schemas.openxmlformats.org/officeDocument/2006/customXml" ds:itemID="{166688B8-0AD3-4434-BAEF-525AEFCBF60A}">
+<ds:datastoreItem xmlns:ds="http://schemas.openxmlformats.org/officeDocument/2006/customXml" ds:itemID="{FBF526EC-76A6-44C9-AABF-371BEAEFB2DF}">
   <ds:schemaRefs>
     <ds:schemaRef ds:uri="http://schemas.openxmlformats.org/officeDocument/2006/bibliography"/>
   </ds:schemaRefs>

--- a/src/bl/report/templates/main_tpl.docx
+++ b/src/bl/report/templates/main_tpl.docx
@@ -227,43 +227,37 @@
         <w:pStyle w:val="a7"/>
         <w:jc w:val="center"/>
         <w:rPr>
-          <w:b/>
-        </w:rPr>
-      </w:pPr>
-      <w:r>
-        <w:rPr>
           <w:sz w:val="28"/>
           <w:szCs w:val="28"/>
         </w:rPr>
-        <w:t>п</w:t>
-      </w:r>
+      </w:pPr>
       <w:r>
         <w:rPr>
           <w:sz w:val="28"/>
           <w:szCs w:val="28"/>
         </w:rPr>
-        <w:t>ериодической</w:t>
+        <w:t>п</w:t>
       </w:r>
       <w:r>
         <w:rPr>
           <w:sz w:val="28"/>
           <w:szCs w:val="28"/>
         </w:rPr>
-        <w:t xml:space="preserve"> аттестации </w:t>
+        <w:t>ериодической</w:t>
       </w:r>
       <w:r>
         <w:rPr>
           <w:sz w:val="28"/>
           <w:szCs w:val="28"/>
         </w:rPr>
-        <w:t>климатической камеры</w:t>
+        <w:t xml:space="preserve"> аттестации </w:t>
       </w:r>
       <w:r>
         <w:rPr>
           <w:sz w:val="28"/>
           <w:szCs w:val="28"/>
         </w:rPr>
-        <w:t xml:space="preserve"> </w:t>
+        <w:t>климатической камеры</w:t>
       </w:r>
       <w:r>
         <w:rPr>
@@ -274,7 +268,23 @@
       </w:r>
       <w:r>
         <w:rPr>
+          <w:sz w:val="28"/>
+          <w:szCs w:val="28"/>
+        </w:rPr>
+        <w:t xml:space="preserve"> </w:t>
+      </w:r>
+    </w:p>
+    <w:p>
+      <w:pPr>
+        <w:pStyle w:val="a7"/>
+        <w:jc w:val="center"/>
+        <w:rPr>
           <w:b/>
+        </w:rPr>
+      </w:pPr>
+      <w:r>
+        <w:rPr>
+          <w:b/>
           <w:highlight w:val="yellow"/>
         </w:rPr>
         <w:t>{{</w:t>
@@ -292,7 +302,7 @@
           <w:b/>
           <w:highlight w:val="yellow"/>
         </w:rPr>
-        <w:t>_</w:t>
+        <w:t>.</w:t>
       </w:r>
       <w:r>
         <w:rPr>
@@ -375,6 +385,7 @@
         </w:rPr>
         <w:t>.</w:t>
       </w:r>
+      <w:proofErr w:type="spellStart"/>
       <w:r>
         <w:rPr>
           <w:highlight w:val="yellow"/>
@@ -385,29 +396,32 @@
       <w:r>
         <w:rPr>
           <w:highlight w:val="yellow"/>
-        </w:rPr>
-        <w:t>_</w:t>
-      </w:r>
-      <w:r>
-        <w:rPr>
-          <w:highlight w:val="yellow"/>
-          <w:lang w:val="en-US"/>
-        </w:rPr>
-        <w:t>of</w:t>
-      </w:r>
-      <w:r>
-        <w:rPr>
-          <w:highlight w:val="yellow"/>
-        </w:rPr>
-        <w:t>_</w:t>
-      </w:r>
-      <w:r>
-        <w:rPr>
-          <w:highlight w:val="yellow"/>
-          <w:lang w:val="en-US"/>
-        </w:rPr>
-        <w:t>production</w:t>
-      </w:r>
+          <w:lang w:val="en-US"/>
+        </w:rPr>
+        <w:t>O</w:t>
+      </w:r>
+      <w:r>
+        <w:rPr>
+          <w:highlight w:val="yellow"/>
+          <w:lang w:val="en-US"/>
+        </w:rPr>
+        <w:t>f</w:t>
+      </w:r>
+      <w:r>
+        <w:rPr>
+          <w:highlight w:val="yellow"/>
+          <w:lang w:val="en-US"/>
+        </w:rPr>
+        <w:t>P</w:t>
+      </w:r>
+      <w:r>
+        <w:rPr>
+          <w:highlight w:val="yellow"/>
+          <w:lang w:val="en-US"/>
+        </w:rPr>
+        <w:t>roduction</w:t>
+      </w:r>
+      <w:proofErr w:type="spellEnd"/>
       <w:r>
         <w:rPr>
           <w:highlight w:val="yellow"/>
@@ -463,6 +477,7 @@
         </w:rPr>
         <w:t>.</w:t>
       </w:r>
+      <w:proofErr w:type="spellStart"/>
       <w:r>
         <w:rPr>
           <w:szCs w:val="24"/>
@@ -475,16 +490,17 @@
         <w:rPr>
           <w:szCs w:val="24"/>
           <w:highlight w:val="yellow"/>
-        </w:rPr>
-        <w:t>_</w:t>
-      </w:r>
-      <w:r>
-        <w:rPr>
-          <w:szCs w:val="24"/>
-          <w:highlight w:val="yellow"/>
-          <w:lang w:val="en-US"/>
-        </w:rPr>
-        <w:t>num</w:t>
+          <w:lang w:val="en-US"/>
+        </w:rPr>
+        <w:t>N</w:t>
+      </w:r>
+      <w:r>
+        <w:rPr>
+          <w:szCs w:val="24"/>
+          <w:highlight w:val="yellow"/>
+          <w:lang w:val="en-US"/>
+        </w:rPr>
+        <w:t>um</w:t>
       </w:r>
       <w:r>
         <w:rPr>
@@ -494,6 +510,7 @@
         </w:rPr>
         <w:t>ber</w:t>
       </w:r>
+      <w:proofErr w:type="spellEnd"/>
       <w:r>
         <w:rPr>
           <w:szCs w:val="24"/>
@@ -584,7 +601,7 @@
           <w:highlight w:val="yellow"/>
           <w:lang w:val="en-US"/>
         </w:rPr>
-        <w:t>description</w:t>
+        <w:t>techDetails</w:t>
       </w:r>
       <w:r>
         <w:rPr>
@@ -656,6 +673,7 @@
         </w:rPr>
         <w:t>.</w:t>
       </w:r>
+      <w:proofErr w:type="spellStart"/>
       <w:r>
         <w:rPr>
           <w:highlight w:val="yellow"/>
@@ -666,21 +684,30 @@
       <w:r>
         <w:rPr>
           <w:highlight w:val="yellow"/>
-        </w:rPr>
-        <w:t>_</w:t>
-      </w:r>
-      <w:r>
-        <w:rPr>
-          <w:highlight w:val="yellow"/>
-          <w:lang w:val="en-US"/>
-        </w:rPr>
-        <w:t>program</w:t>
-      </w:r>
-      <w:r>
-        <w:rPr>
-          <w:highlight w:val="yellow"/>
-        </w:rPr>
-        <w:t>}}</w:t>
+          <w:lang w:val="en-US"/>
+        </w:rPr>
+        <w:t>P</w:t>
+      </w:r>
+      <w:r>
+        <w:rPr>
+          <w:highlight w:val="yellow"/>
+          <w:lang w:val="en-US"/>
+        </w:rPr>
+        <w:t>rogram</w:t>
+      </w:r>
+      <w:proofErr w:type="spellEnd"/>
+      <w:r>
+        <w:rPr>
+          <w:highlight w:val="yellow"/>
+          <w:lang w:val="en-US"/>
+        </w:rPr>
+        <w:t>}</w:t>
+      </w:r>
+      <w:r>
+        <w:rPr>
+          <w:highlight w:val="yellow"/>
+        </w:rPr>
+        <w:t>}</w:t>
       </w:r>
       <w:r>
         <w:rPr>
@@ -937,34 +964,73 @@
         </w:rPr>
         <w:t xml:space="preserve">ГОСТ </w:t>
       </w:r>
-      <w:proofErr w:type="gramStart"/>
+      <w:r>
+        <w:rPr>
+          <w:szCs w:val="24"/>
+        </w:rPr>
+        <w:t>Р 536</w:t>
+      </w:r>
+      <w:r>
+        <w:rPr>
+          <w:szCs w:val="24"/>
+        </w:rPr>
+        <w:t>18-2009 (МЭК 60068-3-5:2001)</w:t>
+      </w:r>
+      <w:r>
+        <w:rPr>
+          <w:szCs w:val="24"/>
+        </w:rPr>
+        <w:t xml:space="preserve">                                                                                                                                                                                         </w:t>
+      </w:r>
+      <w:r>
+        <w:t xml:space="preserve">                                                                                                                                                  </w:t>
+      </w:r>
+    </w:p>
+    <w:p>
+      <w:pPr>
+        <w:ind w:firstLine="426"/>
+      </w:pPr>
+      <w:r>
+        <w:t xml:space="preserve">     </w:t>
+      </w:r>
+      <w:r>
+        <w:t xml:space="preserve">- </w:t>
+      </w:r>
+      <w:r>
+        <w:rPr>
+          <w:szCs w:val="24"/>
+        </w:rPr>
+        <w:t>ГОСТ</w:t>
+      </w:r>
+      <w:r>
+        <w:rPr>
+          <w:szCs w:val="24"/>
+        </w:rPr>
+        <w:t xml:space="preserve"> </w:t>
+      </w:r>
       <w:r>
         <w:rPr>
           <w:szCs w:val="24"/>
         </w:rPr>
         <w:t>Р</w:t>
       </w:r>
-      <w:proofErr w:type="gramEnd"/>
-      <w:r>
-        <w:rPr>
-          <w:szCs w:val="24"/>
-        </w:rPr>
-        <w:t xml:space="preserve"> 536</w:t>
-      </w:r>
-      <w:r>
-        <w:rPr>
-          <w:szCs w:val="24"/>
-        </w:rPr>
-        <w:t>18-2009 (МЭК 60068-3-5:2001)</w:t>
-      </w:r>
-      <w:r>
-        <w:rPr>
-          <w:szCs w:val="24"/>
-        </w:rPr>
-        <w:t xml:space="preserve">                                                                                                                                                                                         </w:t>
-      </w:r>
-      <w:r>
-        <w:t xml:space="preserve">                                                                                                                                                  </w:t>
+      <w:r>
+        <w:rPr>
+          <w:szCs w:val="24"/>
+        </w:rPr>
+        <w:t xml:space="preserve"> 53616-2009 (</w:t>
+      </w:r>
+      <w:r>
+        <w:rPr>
+          <w:szCs w:val="24"/>
+        </w:rPr>
+        <w:t>МЭК</w:t>
+      </w:r>
+      <w:r>
+        <w:rPr>
+          <w:szCs w:val="24"/>
+        </w:rPr>
+        <w:t xml:space="preserve"> 60068-3-6:2001)</w:t>
       </w:r>
     </w:p>
     <w:p>
@@ -979,86 +1045,85 @@
       </w:r>
       <w:r>
         <w:rPr>
-          <w:szCs w:val="24"/>
-        </w:rPr>
-        <w:t>ГОСТ</w:t>
-      </w:r>
-      <w:r>
-        <w:rPr>
-          <w:szCs w:val="24"/>
-        </w:rPr>
-        <w:t xml:space="preserve"> </w:t>
-      </w:r>
-      <w:proofErr w:type="gramStart"/>
-      <w:r>
-        <w:rPr>
-          <w:szCs w:val="24"/>
-        </w:rPr>
-        <w:t>Р</w:t>
-      </w:r>
-      <w:proofErr w:type="gramEnd"/>
-      <w:r>
-        <w:rPr>
-          <w:szCs w:val="24"/>
-        </w:rPr>
-        <w:t xml:space="preserve"> 53616-2009 (</w:t>
-      </w:r>
-      <w:r>
-        <w:rPr>
-          <w:szCs w:val="24"/>
-        </w:rPr>
-        <w:t>МЭК</w:t>
-      </w:r>
-      <w:r>
-        <w:rPr>
-          <w:szCs w:val="24"/>
-        </w:rPr>
-        <w:t xml:space="preserve"> 60068-3-6:2001)</w:t>
-      </w:r>
-    </w:p>
-    <w:p>
-      <w:pPr>
-        <w:ind w:firstLine="426"/>
-        <w:rPr>
-          <w:lang w:val="en-US"/>
-        </w:rPr>
-      </w:pPr>
-      <w:r>
-        <w:t xml:space="preserve">     </w:t>
-      </w:r>
-      <w:r>
-        <w:rPr>
-          <w:lang w:val="en-US"/>
-        </w:rPr>
+          <w:highlight w:val="yellow"/>
+        </w:rPr>
+        <w:t>{{</w:t>
+      </w:r>
+      <w:r>
+        <w:rPr>
+          <w:highlight w:val="yellow"/>
+          <w:lang w:val="en-US"/>
+        </w:rPr>
+        <w:t>system</w:t>
+      </w:r>
+      <w:r>
+        <w:rPr>
+          <w:highlight w:val="yellow"/>
+        </w:rPr>
+        <w:t>.</w:t>
+      </w:r>
+      <w:proofErr w:type="spellStart"/>
+      <w:r>
+        <w:rPr>
+          <w:highlight w:val="yellow"/>
+          <w:lang w:val="en-US"/>
+        </w:rPr>
+        <w:t>test</w:t>
+      </w:r>
+      <w:r>
+        <w:rPr>
+          <w:highlight w:val="yellow"/>
+          <w:lang w:val="en-US"/>
+        </w:rPr>
+        <w:t>P</w:t>
+      </w:r>
+      <w:r>
+        <w:rPr>
+          <w:highlight w:val="yellow"/>
+          <w:lang w:val="en-US"/>
+        </w:rPr>
+        <w:t>rogram</w:t>
+      </w:r>
+      <w:proofErr w:type="spellEnd"/>
+      <w:r>
+        <w:rPr>
+          <w:highlight w:val="yellow"/>
+        </w:rPr>
+        <w:t>}}</w:t>
+      </w:r>
+    </w:p>
+    <w:p>
+      <w:pPr>
+        <w:ind w:left="709"/>
+      </w:pPr>
+      <w:r>
         <w:t xml:space="preserve">- </w:t>
       </w:r>
       <w:r>
         <w:rPr>
           <w:highlight w:val="yellow"/>
-          <w:lang w:val="en-US"/>
         </w:rPr>
         <w:t>{{</w:t>
       </w:r>
+      <w:r>
+        <w:rPr>
+          <w:highlight w:val="yellow"/>
+          <w:lang w:val="en-US"/>
+        </w:rPr>
+        <w:t>system</w:t>
+      </w:r>
+      <w:r>
+        <w:rPr>
+          <w:highlight w:val="yellow"/>
+        </w:rPr>
+        <w:t>.</w:t>
+      </w:r>
       <w:proofErr w:type="spellStart"/>
       <w:r>
         <w:rPr>
           <w:highlight w:val="yellow"/>
           <w:lang w:val="en-US"/>
         </w:rPr>
-        <w:t>system</w:t>
-      </w:r>
-      <w:r>
-        <w:rPr>
-          <w:highlight w:val="yellow"/>
-          <w:lang w:val="en-US"/>
-        </w:rPr>
-        <w:t>.</w:t>
-      </w:r>
-      <w:r>
-        <w:rPr>
-          <w:highlight w:val="yellow"/>
-          <w:lang w:val="en-US"/>
-        </w:rPr>
         <w:t>test</w:t>
       </w:r>
       <w:r>
@@ -1066,20 +1131,19 @@
           <w:highlight w:val="yellow"/>
           <w:lang w:val="en-US"/>
         </w:rPr>
-        <w:t>_</w:t>
-      </w:r>
-      <w:r>
-        <w:rPr>
-          <w:highlight w:val="yellow"/>
-          <w:lang w:val="en-US"/>
-        </w:rPr>
-        <w:t>program</w:t>
+        <w:t>M</w:t>
+      </w:r>
+      <w:r>
+        <w:rPr>
+          <w:highlight w:val="yellow"/>
+          <w:lang w:val="en-US"/>
+        </w:rPr>
+        <w:t>ethod</w:t>
       </w:r>
       <w:proofErr w:type="spellEnd"/>
       <w:r>
         <w:rPr>
           <w:highlight w:val="yellow"/>
-          <w:lang w:val="en-US"/>
         </w:rPr>
         <w:t>}}</w:t>
       </w:r>
@@ -1087,74 +1151,6 @@
     <w:p>
       <w:pPr>
         <w:ind w:left="709"/>
-        <w:rPr>
-          <w:lang w:val="en-US"/>
-        </w:rPr>
-      </w:pPr>
-      <w:r>
-        <w:rPr>
-          <w:lang w:val="en-US"/>
-        </w:rPr>
-        <w:t xml:space="preserve">- </w:t>
-      </w:r>
-      <w:r>
-        <w:rPr>
-          <w:highlight w:val="yellow"/>
-          <w:lang w:val="en-US"/>
-        </w:rPr>
-        <w:t>{{</w:t>
-      </w:r>
-      <w:proofErr w:type="spellStart"/>
-      <w:r>
-        <w:rPr>
-          <w:highlight w:val="yellow"/>
-          <w:lang w:val="en-US"/>
-        </w:rPr>
-        <w:t>system</w:t>
-      </w:r>
-      <w:r>
-        <w:rPr>
-          <w:highlight w:val="yellow"/>
-          <w:lang w:val="en-US"/>
-        </w:rPr>
-        <w:t>.</w:t>
-      </w:r>
-      <w:r>
-        <w:rPr>
-          <w:highlight w:val="yellow"/>
-          <w:lang w:val="en-US"/>
-        </w:rPr>
-        <w:t>test</w:t>
-      </w:r>
-      <w:r>
-        <w:rPr>
-          <w:highlight w:val="yellow"/>
-          <w:lang w:val="en-US"/>
-        </w:rPr>
-        <w:t>_</w:t>
-      </w:r>
-      <w:r>
-        <w:rPr>
-          <w:highlight w:val="yellow"/>
-          <w:lang w:val="en-US"/>
-        </w:rPr>
-        <w:t>method</w:t>
-      </w:r>
-      <w:proofErr w:type="spellEnd"/>
-      <w:r>
-        <w:rPr>
-          <w:highlight w:val="yellow"/>
-          <w:lang w:val="en-US"/>
-        </w:rPr>
-        <w:t>}}</w:t>
-      </w:r>
-    </w:p>
-    <w:p>
-      <w:pPr>
-        <w:ind w:left="709"/>
-        <w:rPr>
-          <w:lang w:val="en-US"/>
-        </w:rPr>
       </w:pPr>
     </w:p>
     <w:p>
@@ -1540,7 +1536,6 @@
         <w:ind w:left="360"/>
         <w:rPr>
           <w:szCs w:val="24"/>
-          <w:lang w:val="en-US"/>
         </w:rPr>
       </w:pPr>
       <w:r>
@@ -1569,13 +1564,11 @@
         </w:tabs>
         <w:rPr>
           <w:szCs w:val="24"/>
-          <w:lang w:val="en-US"/>
-        </w:rPr>
-      </w:pPr>
-      <w:r>
-        <w:rPr>
-          <w:szCs w:val="24"/>
-          <w:lang w:val="en-US"/>
+        </w:rPr>
+      </w:pPr>
+      <w:r>
+        <w:rPr>
+          <w:szCs w:val="24"/>
         </w:rPr>
         <w:tab/>
       </w:r>
@@ -1588,7 +1581,6 @@
       <w:r>
         <w:rPr>
           <w:szCs w:val="24"/>
-          <w:lang w:val="en-US"/>
         </w:rPr>
         <w:t xml:space="preserve"> </w:t>
       </w:r>
@@ -1601,14 +1593,10 @@
       <w:r>
         <w:rPr>
           <w:szCs w:val="24"/>
-          <w:lang w:val="en-US"/>
         </w:rPr>
         <w:t xml:space="preserve">: </w:t>
       </w:r>
       <w:r>
-        <w:rPr>
-          <w:lang w:val="en-US"/>
-        </w:rPr>
         <w:t xml:space="preserve">{% </w:t>
       </w:r>
       <w:r>
@@ -1618,9 +1606,6 @@
         <w:t>for</w:t>
       </w:r>
       <w:r>
-        <w:rPr>
-          <w:lang w:val="en-US"/>
-        </w:rPr>
         <w:t xml:space="preserve"> </w:t>
       </w:r>
       <w:proofErr w:type="spellStart"/>
@@ -1632,9 +1617,6 @@
       </w:r>
       <w:proofErr w:type="spellEnd"/>
       <w:r>
-        <w:rPr>
-          <w:lang w:val="en-US"/>
-        </w:rPr>
         <w:t xml:space="preserve"> </w:t>
       </w:r>
       <w:r>
@@ -1644,17 +1626,23 @@
         <w:t>in</w:t>
       </w:r>
       <w:r>
-        <w:rPr>
-          <w:lang w:val="en-US"/>
-        </w:rPr>
         <w:t xml:space="preserve"> </w:t>
       </w:r>
+      <w:r>
+        <w:rPr>
+          <w:lang w:val="en-US"/>
+        </w:rPr>
+        <w:t>modes</w:t>
+      </w:r>
+      <w:r>
+        <w:t>.</w:t>
+      </w:r>
       <w:proofErr w:type="spellStart"/>
       <w:r>
         <w:rPr>
           <w:lang w:val="en-US"/>
         </w:rPr>
-        <w:t>modes.t</w:t>
+        <w:t>t</w:t>
       </w:r>
       <w:r>
         <w:rPr>
@@ -1664,9 +1652,6 @@
       </w:r>
       <w:proofErr w:type="spellEnd"/>
       <w:r>
-        <w:rPr>
-          <w:lang w:val="en-US"/>
-        </w:rPr>
         <w:t xml:space="preserve"> %}</w:t>
       </w:r>
     </w:p>
@@ -1682,26 +1667,24 @@
         </w:tabs>
         <w:rPr>
           <w:szCs w:val="24"/>
-          <w:lang w:val="en-US"/>
-        </w:rPr>
-      </w:pPr>
-      <w:r>
-        <w:rPr>
-          <w:szCs w:val="24"/>
-        </w:rPr>
+        </w:rPr>
+      </w:pPr>
+      <w:r>
+        <w:rPr>
+          <w:szCs w:val="24"/>
+        </w:rPr>
+        <w:lastRenderedPageBreak/>
         <w:t>Т</w:t>
       </w:r>
       <w:r>
         <w:rPr>
           <w:szCs w:val="24"/>
-          <w:lang w:val="en-US"/>
         </w:rPr>
         <w:t xml:space="preserve"> </w:t>
       </w:r>
       <w:r>
         <w:rPr>
           <w:szCs w:val="24"/>
-          <w:lang w:val="en-US"/>
         </w:rPr>
         <w:t xml:space="preserve">= </w:t>
       </w:r>
@@ -1709,7 +1692,6 @@
         <w:rPr>
           <w:szCs w:val="24"/>
           <w:highlight w:val="yellow"/>
-          <w:lang w:val="en-US"/>
         </w:rPr>
         <w:t>{{</w:t>
       </w:r>
@@ -1720,7 +1702,15 @@
           <w:highlight w:val="yellow"/>
           <w:lang w:val="en-US"/>
         </w:rPr>
-        <w:t>tmode.</w:t>
+        <w:t>tmode</w:t>
+      </w:r>
+      <w:proofErr w:type="spellEnd"/>
+      <w:r>
+        <w:rPr>
+          <w:szCs w:val="24"/>
+          <w:highlight w:val="yellow"/>
+        </w:rPr>
+        <w:t>.</w:t>
       </w:r>
       <w:r>
         <w:rPr>
@@ -1730,58 +1720,52 @@
         </w:rPr>
         <w:t>target</w:t>
       </w:r>
+      <w:r>
+        <w:rPr>
+          <w:szCs w:val="24"/>
+          <w:highlight w:val="yellow"/>
+        </w:rPr>
+        <w:t>}}</w:t>
+      </w:r>
+      <w:r>
+        <w:rPr>
+          <w:szCs w:val="24"/>
+        </w:rPr>
+        <w:t xml:space="preserve"> </w:t>
+      </w:r>
+      <w:r>
+        <w:sym w:font="Symbol" w:char="F0B0"/>
+      </w:r>
+      <w:r>
+        <w:rPr>
+          <w:szCs w:val="24"/>
+        </w:rPr>
+        <w:t>С</w:t>
+      </w:r>
+      <w:r>
+        <w:rPr>
+          <w:szCs w:val="24"/>
+        </w:rPr>
+        <w:t xml:space="preserve">; </w:t>
+      </w:r>
+      <w:r>
+        <w:rPr>
+          <w:szCs w:val="24"/>
+        </w:rPr>
+        <w:t xml:space="preserve"> {% </w:t>
+      </w:r>
+      <w:proofErr w:type="spellStart"/>
+      <w:r>
+        <w:rPr>
+          <w:szCs w:val="24"/>
+          <w:lang w:val="en-US"/>
+        </w:rPr>
+        <w:t>endfor</w:t>
+      </w:r>
       <w:proofErr w:type="spellEnd"/>
       <w:r>
         <w:rPr>
           <w:szCs w:val="24"/>
-          <w:highlight w:val="yellow"/>
-          <w:lang w:val="en-US"/>
-        </w:rPr>
-        <w:t>}}</w:t>
-      </w:r>
-      <w:r>
-        <w:rPr>
-          <w:szCs w:val="24"/>
-          <w:lang w:val="en-US"/>
-        </w:rPr>
-        <w:t xml:space="preserve"> </w:t>
-      </w:r>
-      <w:r>
-        <w:sym w:font="Symbol" w:char="F0B0"/>
-      </w:r>
-      <w:r>
-        <w:rPr>
-          <w:szCs w:val="24"/>
-        </w:rPr>
-        <w:t>С</w:t>
-      </w:r>
-      <w:r>
-        <w:rPr>
-          <w:szCs w:val="24"/>
-          <w:lang w:val="en-US"/>
-        </w:rPr>
-        <w:t xml:space="preserve">; </w:t>
-      </w:r>
-      <w:r>
-        <w:rPr>
-          <w:szCs w:val="24"/>
-          <w:lang w:val="en-US"/>
-        </w:rPr>
-        <w:t xml:space="preserve"> {% </w:t>
-      </w:r>
-      <w:proofErr w:type="spellStart"/>
-      <w:r>
-        <w:rPr>
-          <w:szCs w:val="24"/>
-          <w:lang w:val="en-US"/>
-        </w:rPr>
-        <w:t>endfor</w:t>
-      </w:r>
-      <w:proofErr w:type="spellEnd"/>
-      <w:r>
-        <w:rPr>
-          <w:szCs w:val="24"/>
-          <w:lang w:val="en-US"/>
         </w:rPr>
         <w:t xml:space="preserve"> %}</w:t>
       </w:r>
@@ -1793,7 +1777,6 @@
         </w:tabs>
         <w:rPr>
           <w:szCs w:val="24"/>
-          <w:lang w:val="en-US"/>
         </w:rPr>
       </w:pPr>
     </w:p>
@@ -1810,14 +1793,12 @@
       <w:r>
         <w:rPr>
           <w:szCs w:val="24"/>
-          <w:lang w:val="en-US"/>
         </w:rPr>
         <w:t xml:space="preserve">     </w:t>
       </w:r>
       <w:r>
         <w:rPr>
           <w:szCs w:val="24"/>
-          <w:lang w:val="en-US"/>
         </w:rPr>
         <w:t xml:space="preserve">       </w:t>
       </w:r>
@@ -1869,16 +1850,7 @@
           <w:spacing w:val="-2"/>
           <w:szCs w:val="24"/>
         </w:rPr>
-        <w:t>25</w:t>
-      </w:r>
-      <w:proofErr w:type="gramStart"/>
-      <w:r>
-        <w:rPr>
-          <w:color w:val="000000"/>
-          <w:spacing w:val="-2"/>
-          <w:szCs w:val="24"/>
-        </w:rPr>
-        <w:t xml:space="preserve"> </w:t>
+        <w:t xml:space="preserve">25 </w:t>
       </w:r>
       <w:r>
         <w:sym w:font="Symbol" w:char="F0B0"/>
@@ -1887,14 +1859,7 @@
         <w:rPr>
           <w:szCs w:val="24"/>
         </w:rPr>
-        <w:t>С</w:t>
-      </w:r>
-      <w:proofErr w:type="gramEnd"/>
-      <w:r>
-        <w:rPr>
-          <w:szCs w:val="24"/>
-        </w:rPr>
-        <w:t xml:space="preserve"> до </w:t>
+        <w:t xml:space="preserve">С до </w:t>
       </w:r>
       <w:r>
         <w:rPr>
@@ -2066,16 +2031,7 @@
           <w:spacing w:val="-2"/>
           <w:szCs w:val="24"/>
         </w:rPr>
-        <w:t>25</w:t>
-      </w:r>
-      <w:proofErr w:type="gramStart"/>
-      <w:r>
-        <w:rPr>
-          <w:color w:val="000000"/>
-          <w:spacing w:val="-2"/>
-          <w:szCs w:val="24"/>
-        </w:rPr>
-        <w:t xml:space="preserve"> </w:t>
+        <w:t xml:space="preserve">25 </w:t>
       </w:r>
       <w:r>
         <w:rPr>
@@ -2089,7 +2045,6 @@
         </w:rPr>
         <w:t>С</w:t>
       </w:r>
-      <w:proofErr w:type="gramEnd"/>
       <w:r>
         <w:rPr>
           <w:szCs w:val="24"/>
@@ -2439,21 +2394,7 @@
         <w:rPr>
           <w:szCs w:val="24"/>
         </w:rPr>
-        <w:t>при</w:t>
-      </w:r>
-      <w:proofErr w:type="gramStart"/>
-      <w:r>
-        <w:rPr>
-          <w:szCs w:val="24"/>
-        </w:rPr>
-        <w:t xml:space="preserve"> Т</w:t>
-      </w:r>
-      <w:proofErr w:type="gramEnd"/>
-      <w:r>
-        <w:rPr>
-          <w:szCs w:val="24"/>
-        </w:rPr>
-        <w:t xml:space="preserve">= </w:t>
+        <w:t xml:space="preserve">при Т= </w:t>
       </w:r>
       <w:r>
         <w:rPr>
@@ -2824,45 +2765,23 @@
         </w:rPr>
         <w:sym w:font="Symbol" w:char="F0B0"/>
       </w:r>
-      <w:proofErr w:type="gramStart"/>
-      <w:r>
-        <w:rPr>
-          <w:szCs w:val="24"/>
-        </w:rPr>
-        <w:t>С</w:t>
-      </w:r>
-      <w:proofErr w:type="gramEnd"/>
-      <w:r>
-        <w:rPr>
-          <w:szCs w:val="24"/>
-        </w:rPr>
-        <w:t>,</w:t>
-      </w:r>
-      <w:r>
-        <w:rPr>
-          <w:szCs w:val="24"/>
-        </w:rPr>
-        <w:t xml:space="preserve"> </w:t>
-      </w:r>
-      <w:proofErr w:type="gramStart"/>
-      <w:r>
-        <w:rPr>
-          <w:szCs w:val="24"/>
-        </w:rPr>
-        <w:t>ампл</w:t>
-      </w:r>
-      <w:r>
-        <w:rPr>
-          <w:szCs w:val="24"/>
-        </w:rPr>
-        <w:t>итуда</w:t>
-      </w:r>
-      <w:proofErr w:type="gramEnd"/>
-      <w:r>
-        <w:rPr>
-          <w:szCs w:val="24"/>
-        </w:rPr>
-        <w:t xml:space="preserve"> колебаний не превышает </w:t>
+      <w:r>
+        <w:rPr>
+          <w:szCs w:val="24"/>
+        </w:rPr>
+        <w:t>С,</w:t>
+      </w:r>
+      <w:r>
+        <w:rPr>
+          <w:szCs w:val="24"/>
+        </w:rPr>
+        <w:t xml:space="preserve"> ампл</w:t>
+      </w:r>
+      <w:r>
+        <w:rPr>
+          <w:szCs w:val="24"/>
+        </w:rPr>
+        <w:t xml:space="preserve">итуда колебаний не превышает </w:t>
       </w:r>
       <w:r>
         <w:rPr>
@@ -5307,14 +5226,7 @@
         <w:rPr>
           <w:highlight w:val="yellow"/>
         </w:rPr>
-        <w:t>{</w:t>
-      </w:r>
-      <w:proofErr w:type="gramStart"/>
-      <w:r>
-        <w:rPr>
-          <w:highlight w:val="yellow"/>
-        </w:rPr>
-        <w:t>{</w:t>
+        <w:t>{{</w:t>
       </w:r>
       <w:r>
         <w:rPr>
@@ -5322,7 +5234,6 @@
         </w:rPr>
         <w:t xml:space="preserve"> </w:t>
       </w:r>
-      <w:proofErr w:type="gramEnd"/>
       <w:r>
         <w:rPr>
           <w:highlight w:val="yellow"/>
@@ -5933,6 +5844,9 @@
         <w:t xml:space="preserve">   </w:t>
       </w:r>
       <w:r>
+        <w:t xml:space="preserve">до </w:t>
+      </w:r>
+      <w:r>
         <w:rPr>
           <w:color w:val="000000"/>
           <w:szCs w:val="24"/>
@@ -5962,15 +5876,23 @@
           <w:color w:val="000000"/>
           <w:szCs w:val="24"/>
           <w:highlight w:val="yellow"/>
-          <w:lang w:val="en-US"/>
-        </w:rPr>
-        <w:t>next</w:t>
+        </w:rPr>
+        <w:t xml:space="preserve"> </w:t>
       </w:r>
       <w:r>
         <w:rPr>
           <w:color w:val="000000"/>
           <w:szCs w:val="24"/>
           <w:highlight w:val="yellow"/>
+          <w:lang w:val="en-US"/>
+        </w:rPr>
+        <w:t>test</w:t>
+      </w:r>
+      <w:r>
+        <w:rPr>
+          <w:color w:val="000000"/>
+          <w:szCs w:val="24"/>
+          <w:highlight w:val="yellow"/>
         </w:rPr>
         <w:t>_</w:t>
       </w:r>
@@ -5981,7 +5903,7 @@
           <w:highlight w:val="yellow"/>
           <w:lang w:val="en-US"/>
         </w:rPr>
-        <w:t>test</w:t>
+        <w:t>end</w:t>
       </w:r>
       <w:r>
         <w:rPr>
@@ -6085,16 +6007,7 @@
           <w:highlight w:val="yellow"/>
           <w:lang w:val="en-US"/>
         </w:rPr>
-        <w:t>co</w:t>
-      </w:r>
-      <w:bookmarkStart w:id="0" w:name="_GoBack"/>
-      <w:bookmarkEnd w:id="0"/>
-      <w:r>
-        <w:rPr>
-          <w:highlight w:val="yellow"/>
-          <w:lang w:val="en-US"/>
-        </w:rPr>
-        <w:t>unt</w:t>
+        <w:t>count</w:t>
       </w:r>
       <w:r>
         <w:rPr>
@@ -6165,21 +6078,49 @@
     <w:p>
       <w:pPr>
         <w:ind w:left="600"/>
-      </w:pPr>
-      <w:r>
+        <w:rPr>
+          <w:lang w:val="en-US"/>
+        </w:rPr>
+      </w:pPr>
+      <w:r>
+        <w:rPr>
+          <w:lang w:val="en-US"/>
+        </w:rPr>
         <w:t xml:space="preserve">                     </w:t>
       </w:r>
     </w:p>
     <w:p>
-      <w:r>
-        <w:t xml:space="preserve">Начальник 731 сектора                     </w:t>
-      </w:r>
-      <w:r>
-        <w:rPr>
-          <w:highlight w:val="yellow"/>
+      <w:pPr>
+        <w:rPr>
+          <w:lang w:val="en-US"/>
+        </w:rPr>
+      </w:pPr>
+      <w:r>
+        <w:t>Начальник</w:t>
+      </w:r>
+      <w:r>
+        <w:rPr>
+          <w:lang w:val="en-US"/>
+        </w:rPr>
+        <w:t xml:space="preserve"> 731 </w:t>
+      </w:r>
+      <w:r>
+        <w:t>сектора</w:t>
+      </w:r>
+      <w:r>
+        <w:rPr>
+          <w:lang w:val="en-US"/>
+        </w:rPr>
+        <w:t xml:space="preserve">                     </w:t>
+      </w:r>
+      <w:r>
+        <w:rPr>
+          <w:highlight w:val="yellow"/>
+          <w:lang w:val="en-US"/>
         </w:rPr>
         <w:t>{{</w:t>
       </w:r>
+      <w:proofErr w:type="spellStart"/>
       <w:r>
         <w:rPr>
           <w:highlight w:val="yellow"/>
@@ -6190,6 +6131,7 @@
       <w:r>
         <w:rPr>
           <w:highlight w:val="yellow"/>
+          <w:lang w:val="en-US"/>
         </w:rPr>
         <w:t>.</w:t>
       </w:r>
@@ -6203,6 +6145,7 @@
       <w:r>
         <w:rPr>
           <w:highlight w:val="yellow"/>
+          <w:lang w:val="en-US"/>
         </w:rPr>
         <w:t>_</w:t>
       </w:r>
@@ -6213,9 +6156,11 @@
         </w:rPr>
         <w:t>specialist</w:t>
       </w:r>
-      <w:r>
-        <w:rPr>
-          <w:highlight w:val="yellow"/>
+      <w:proofErr w:type="spellEnd"/>
+      <w:r>
+        <w:rPr>
+          <w:highlight w:val="yellow"/>
+          <w:lang w:val="en-US"/>
         </w:rPr>
         <w:t>}}</w:t>
       </w:r>
@@ -6223,65 +6168,127 @@
     <w:p>
       <w:pPr>
         <w:ind w:left="360"/>
-      </w:pPr>
-      <w:r>
+        <w:rPr>
+          <w:lang w:val="en-US"/>
+        </w:rPr>
+      </w:pPr>
+      <w:r>
+        <w:rPr>
+          <w:lang w:val="en-US"/>
+        </w:rPr>
         <w:tab/>
       </w:r>
       <w:r>
+        <w:rPr>
+          <w:lang w:val="en-US"/>
+        </w:rPr>
         <w:tab/>
       </w:r>
       <w:r>
+        <w:rPr>
+          <w:lang w:val="en-US"/>
+        </w:rPr>
         <w:tab/>
       </w:r>
       <w:r>
+        <w:rPr>
+          <w:lang w:val="en-US"/>
+        </w:rPr>
         <w:tab/>
         <w:t xml:space="preserve">       </w:t>
       </w:r>
       <w:r>
+        <w:rPr>
+          <w:lang w:val="en-US"/>
+        </w:rPr>
         <w:tab/>
       </w:r>
       <w:r>
+        <w:rPr>
+          <w:lang w:val="en-US"/>
+        </w:rPr>
         <w:t xml:space="preserve">     </w:t>
       </w:r>
     </w:p>
     <w:p>
       <w:pPr>
         <w:ind w:left="360"/>
-      </w:pPr>
-      <w:r>
+        <w:rPr>
+          <w:lang w:val="en-US"/>
+        </w:rPr>
+      </w:pPr>
+      <w:r>
+        <w:rPr>
+          <w:lang w:val="en-US"/>
+        </w:rPr>
         <w:t xml:space="preserve">                                                            </w:t>
       </w:r>
       <w:r>
+        <w:rPr>
+          <w:lang w:val="en-US"/>
+        </w:rPr>
         <w:tab/>
       </w:r>
     </w:p>
     <w:p>
       <w:pPr>
         <w:ind w:left="360"/>
-      </w:pPr>
-      <w:r>
+        <w:rPr>
+          <w:lang w:val="en-US"/>
+        </w:rPr>
+      </w:pPr>
+      <w:r>
+        <w:rPr>
+          <w:lang w:val="en-US"/>
+        </w:rPr>
         <w:tab/>
       </w:r>
       <w:r>
+        <w:rPr>
+          <w:lang w:val="en-US"/>
+        </w:rPr>
         <w:tab/>
       </w:r>
       <w:r>
+        <w:rPr>
+          <w:lang w:val="en-US"/>
+        </w:rPr>
         <w:tab/>
       </w:r>
       <w:r>
+        <w:rPr>
+          <w:lang w:val="en-US"/>
+        </w:rPr>
         <w:tab/>
       </w:r>
       <w:r>
+        <w:rPr>
+          <w:lang w:val="en-US"/>
+        </w:rPr>
         <w:tab/>
       </w:r>
       <w:r>
+        <w:rPr>
+          <w:lang w:val="en-US"/>
+        </w:rPr>
         <w:tab/>
       </w:r>
       <w:r>
+        <w:rPr>
+          <w:lang w:val="en-US"/>
+        </w:rPr>
         <w:tab/>
       </w:r>
     </w:p>
-    <w:p/>
+    <w:p>
+      <w:pPr>
+        <w:rPr>
+          <w:lang w:val="en-US"/>
+        </w:rPr>
+      </w:pPr>
+      <w:bookmarkStart w:id="0" w:name="_GoBack"/>
+      <w:bookmarkEnd w:id="0"/>
+    </w:p>
     <w:sectPr>
       <w:footerReference w:type="even" r:id="rId9"/>
       <w:footerReference w:type="default" r:id="rId10"/>
@@ -6384,7 +6391,7 @@
         <w:rStyle w:val="a6"/>
         <w:noProof/>
       </w:rPr>
-      <w:t>2</w:t>
+      <w:t>3</w:t>
     </w:r>
     <w:r>
       <w:rPr>
@@ -8039,7 +8046,7 @@
 </file>
 
 <file path=customXml/itemProps1.xml><?xml version="1.0" encoding="utf-8"?>
-<ds:datastoreItem xmlns:ds="http://schemas.openxmlformats.org/officeDocument/2006/customXml" ds:itemID="{FBF526EC-76A6-44C9-AABF-371BEAEFB2DF}">
+<ds:datastoreItem xmlns:ds="http://schemas.openxmlformats.org/officeDocument/2006/customXml" ds:itemID="{5288D2BD-9974-4855-A0E7-45A8AE58C6F4}">
   <ds:schemaRefs>
     <ds:schemaRef ds:uri="http://schemas.openxmlformats.org/officeDocument/2006/bibliography"/>
   </ds:schemaRefs>

--- a/src/bl/report/templates/main_tpl.docx
+++ b/src/bl/report/templates/main_tpl.docx
@@ -1564,11 +1564,13 @@
         </w:tabs>
         <w:rPr>
           <w:szCs w:val="24"/>
-        </w:rPr>
-      </w:pPr>
-      <w:r>
-        <w:rPr>
-          <w:szCs w:val="24"/>
+          <w:lang w:val="en-US"/>
+        </w:rPr>
+      </w:pPr>
+      <w:r>
+        <w:rPr>
+          <w:szCs w:val="24"/>
+          <w:lang w:val="en-US"/>
         </w:rPr>
         <w:tab/>
       </w:r>
@@ -1581,6 +1583,7 @@
       <w:r>
         <w:rPr>
           <w:szCs w:val="24"/>
+          <w:lang w:val="en-US"/>
         </w:rPr>
         <w:t xml:space="preserve"> </w:t>
       </w:r>
@@ -1593,10 +1596,14 @@
       <w:r>
         <w:rPr>
           <w:szCs w:val="24"/>
+          <w:lang w:val="en-US"/>
         </w:rPr>
         <w:t xml:space="preserve">: </w:t>
       </w:r>
       <w:r>
+        <w:rPr>
+          <w:lang w:val="en-US"/>
+        </w:rPr>
         <w:t xml:space="preserve">{% </w:t>
       </w:r>
       <w:r>
@@ -1606,6 +1613,9 @@
         <w:t>for</w:t>
       </w:r>
       <w:r>
+        <w:rPr>
+          <w:lang w:val="en-US"/>
+        </w:rPr>
         <w:t xml:space="preserve"> </w:t>
       </w:r>
       <w:proofErr w:type="spellStart"/>
@@ -1617,6 +1627,9 @@
       </w:r>
       <w:proofErr w:type="spellEnd"/>
       <w:r>
+        <w:rPr>
+          <w:lang w:val="en-US"/>
+        </w:rPr>
         <w:t xml:space="preserve"> </w:t>
       </w:r>
       <w:r>
@@ -1626,8 +1639,12 @@
         <w:t>in</w:t>
       </w:r>
       <w:r>
+        <w:rPr>
+          <w:lang w:val="en-US"/>
+        </w:rPr>
         <w:t xml:space="preserve"> </w:t>
       </w:r>
+      <w:proofErr w:type="spellStart"/>
       <w:r>
         <w:rPr>
           <w:lang w:val="en-US"/>
@@ -1635,9 +1652,11 @@
         <w:t>modes</w:t>
       </w:r>
       <w:r>
+        <w:rPr>
+          <w:lang w:val="en-US"/>
+        </w:rPr>
         <w:t>.</w:t>
       </w:r>
-      <w:proofErr w:type="spellStart"/>
       <w:r>
         <w:rPr>
           <w:lang w:val="en-US"/>
@@ -1652,6 +1671,9 @@
       </w:r>
       <w:proofErr w:type="spellEnd"/>
       <w:r>
+        <w:rPr>
+          <w:lang w:val="en-US"/>
+        </w:rPr>
         <w:t xml:space="preserve"> %}</w:t>
       </w:r>
     </w:p>
@@ -1667,6 +1689,7 @@
         </w:tabs>
         <w:rPr>
           <w:szCs w:val="24"/>
+          <w:lang w:val="en-US"/>
         </w:rPr>
       </w:pPr>
       <w:r>
@@ -1679,12 +1702,14 @@
       <w:r>
         <w:rPr>
           <w:szCs w:val="24"/>
+          <w:lang w:val="en-US"/>
         </w:rPr>
         <w:t xml:space="preserve"> </w:t>
       </w:r>
       <w:r>
         <w:rPr>
           <w:szCs w:val="24"/>
+          <w:lang w:val="en-US"/>
         </w:rPr>
         <w:t xml:space="preserve">= </w:t>
       </w:r>
@@ -1692,6 +1717,7 @@
         <w:rPr>
           <w:szCs w:val="24"/>
           <w:highlight w:val="yellow"/>
+          <w:lang w:val="en-US"/>
         </w:rPr>
         <w:t>{{</w:t>
       </w:r>
@@ -1704,32 +1730,35 @@
         </w:rPr>
         <w:t>tmode</w:t>
       </w:r>
+      <w:r>
+        <w:rPr>
+          <w:szCs w:val="24"/>
+          <w:highlight w:val="yellow"/>
+          <w:lang w:val="en-US"/>
+        </w:rPr>
+        <w:t>.</w:t>
+      </w:r>
+      <w:r>
+        <w:rPr>
+          <w:szCs w:val="24"/>
+          <w:highlight w:val="yellow"/>
+          <w:lang w:val="en-US"/>
+        </w:rPr>
+        <w:t>target</w:t>
+      </w:r>
       <w:proofErr w:type="spellEnd"/>
       <w:r>
         <w:rPr>
           <w:szCs w:val="24"/>
           <w:highlight w:val="yellow"/>
-        </w:rPr>
-        <w:t>.</w:t>
-      </w:r>
-      <w:r>
-        <w:rPr>
-          <w:szCs w:val="24"/>
-          <w:highlight w:val="yellow"/>
-          <w:lang w:val="en-US"/>
-        </w:rPr>
-        <w:t>target</w:t>
-      </w:r>
-      <w:r>
-        <w:rPr>
-          <w:szCs w:val="24"/>
-          <w:highlight w:val="yellow"/>
+          <w:lang w:val="en-US"/>
         </w:rPr>
         <w:t>}}</w:t>
       </w:r>
       <w:r>
         <w:rPr>
           <w:szCs w:val="24"/>
+          <w:lang w:val="en-US"/>
         </w:rPr>
         <w:t xml:space="preserve"> </w:t>
       </w:r>
@@ -1745,12 +1774,14 @@
       <w:r>
         <w:rPr>
           <w:szCs w:val="24"/>
+          <w:lang w:val="en-US"/>
         </w:rPr>
         <w:t xml:space="preserve">; </w:t>
       </w:r>
       <w:r>
         <w:rPr>
           <w:szCs w:val="24"/>
+          <w:lang w:val="en-US"/>
         </w:rPr>
         <w:t xml:space="preserve"> {% </w:t>
       </w:r>
@@ -1766,6 +1797,7 @@
       <w:r>
         <w:rPr>
           <w:szCs w:val="24"/>
+          <w:lang w:val="en-US"/>
         </w:rPr>
         <w:t xml:space="preserve"> %}</w:t>
       </w:r>
@@ -1777,6 +1809,7 @@
         </w:tabs>
         <w:rPr>
           <w:szCs w:val="24"/>
+          <w:lang w:val="en-US"/>
         </w:rPr>
       </w:pPr>
     </w:p>
@@ -1793,12 +1826,14 @@
       <w:r>
         <w:rPr>
           <w:szCs w:val="24"/>
+          <w:lang w:val="en-US"/>
         </w:rPr>
         <w:t xml:space="preserve">     </w:t>
       </w:r>
       <w:r>
         <w:rPr>
           <w:szCs w:val="24"/>
+          <w:lang w:val="en-US"/>
         </w:rPr>
         <w:t xml:space="preserve">       </w:t>
       </w:r>
@@ -5050,13 +5085,144 @@
         <w:rPr>
           <w:szCs w:val="24"/>
           <w:highlight w:val="yellow"/>
-          <w:lang w:val="en-US"/>
-        </w:rPr>
-        <w:t>factory</w:t>
-      </w:r>
-      <w:r>
-        <w:rPr>
-          <w:szCs w:val="24"/>
+        </w:rPr>
+        <w:t xml:space="preserve"> </w:t>
+      </w:r>
+      <w:proofErr w:type="spellStart"/>
+      <w:r>
+        <w:rPr>
+          <w:szCs w:val="24"/>
+          <w:highlight w:val="yellow"/>
+        </w:rPr>
+        <w:t>factoryNumber</w:t>
+      </w:r>
+      <w:proofErr w:type="spellEnd"/>
+      <w:r>
+        <w:rPr>
+          <w:szCs w:val="24"/>
+          <w:highlight w:val="yellow"/>
+        </w:rPr>
+        <w:t>}}</w:t>
+      </w:r>
+      <w:r>
+        <w:t xml:space="preserve"> </w:t>
+      </w:r>
+      <w:r>
+        <w:t>соответствует</w:t>
+      </w:r>
+      <w:r>
+        <w:t xml:space="preserve"> </w:t>
+      </w:r>
+      <w:r>
+        <w:t>требованиям</w:t>
+      </w:r>
+      <w:r>
+        <w:t xml:space="preserve">  </w:t>
+      </w:r>
+      <w:r>
+        <w:rPr>
+          <w:highlight w:val="yellow"/>
+        </w:rPr>
+        <w:t>{{</w:t>
+      </w:r>
+      <w:r>
+        <w:rPr>
+          <w:highlight w:val="yellow"/>
+          <w:lang w:val="en-US"/>
+        </w:rPr>
+        <w:t>system</w:t>
+      </w:r>
+      <w:r>
+        <w:rPr>
+          <w:highlight w:val="yellow"/>
+        </w:rPr>
+        <w:t>.</w:t>
+      </w:r>
+      <w:proofErr w:type="spellStart"/>
+      <w:r>
+        <w:rPr>
+          <w:highlight w:val="yellow"/>
+          <w:lang w:val="en-US"/>
+        </w:rPr>
+        <w:t>test</w:t>
+      </w:r>
+      <w:r>
+        <w:rPr>
+          <w:highlight w:val="yellow"/>
+          <w:lang w:val="en-US"/>
+        </w:rPr>
+        <w:t>P</w:t>
+      </w:r>
+      <w:r>
+        <w:rPr>
+          <w:highlight w:val="yellow"/>
+          <w:lang w:val="en-US"/>
+        </w:rPr>
+        <w:t>rogram</w:t>
+      </w:r>
+      <w:proofErr w:type="spellEnd"/>
+      <w:r>
+        <w:rPr>
+          <w:highlight w:val="yellow"/>
+        </w:rPr>
+        <w:t>}}</w:t>
+      </w:r>
+      <w:r>
+        <w:t xml:space="preserve"> </w:t>
+      </w:r>
+      <w:r>
+        <w:t xml:space="preserve"> </w:t>
+      </w:r>
+      <w:r>
+        <w:t>и</w:t>
+      </w:r>
+      <w:r>
+        <w:t xml:space="preserve"> пригодна для проведения испытаний продукции на воздействие температуры в диапазоне от минус </w:t>
+      </w:r>
+      <w:r>
+        <w:t xml:space="preserve"> </w:t>
+      </w:r>
+      <w:r>
+        <w:rPr>
+          <w:highlight w:val="yellow"/>
+        </w:rPr>
+        <w:t>{{</w:t>
+      </w:r>
+      <w:r>
+        <w:rPr>
+          <w:highlight w:val="yellow"/>
+          <w:lang w:val="en-US"/>
+        </w:rPr>
+        <w:t>modes</w:t>
+      </w:r>
+      <w:r>
+        <w:rPr>
+          <w:highlight w:val="yellow"/>
+        </w:rPr>
+        <w:t>.</w:t>
+      </w:r>
+      <w:r>
+        <w:rPr>
+          <w:highlight w:val="yellow"/>
+          <w:lang w:val="en-US"/>
+        </w:rPr>
+        <w:t>summary</w:t>
+      </w:r>
+      <w:r>
+        <w:rPr>
+          <w:highlight w:val="yellow"/>
+        </w:rPr>
+        <w:t>.</w:t>
+      </w:r>
+      <w:r>
+        <w:rPr>
+          <w:highlight w:val="yellow"/>
+          <w:lang w:val="en-US"/>
+        </w:rPr>
+        <w:t>min</w:t>
+      </w:r>
+      <w:r>
+        <w:rPr>
           <w:highlight w:val="yellow"/>
         </w:rPr>
         <w:t>_</w:t>
@@ -5064,16 +5230,14 @@
       <w:proofErr w:type="spellStart"/>
       <w:r>
         <w:rPr>
-          <w:szCs w:val="24"/>
-          <w:highlight w:val="yellow"/>
-          <w:lang w:val="en-US"/>
-        </w:rPr>
-        <w:t>num</w:t>
+          <w:highlight w:val="yellow"/>
+          <w:lang w:val="en-US"/>
+        </w:rPr>
+        <w:t>tmode</w:t>
       </w:r>
       <w:proofErr w:type="spellEnd"/>
       <w:r>
         <w:rPr>
-          <w:szCs w:val="24"/>
           <w:highlight w:val="yellow"/>
         </w:rPr>
         <w:t>}}</w:t>
@@ -5082,158 +5246,31 @@
         <w:t xml:space="preserve"> </w:t>
       </w:r>
       <w:r>
-        <w:t>соответствует</w:t>
-      </w:r>
-      <w:r>
+        <w:sym w:font="Symbol" w:char="F0B0"/>
+      </w:r>
+      <w:r>
+        <w:t xml:space="preserve">С до </w:t>
+      </w:r>
+      <w:r>
+        <w:rPr>
+          <w:highlight w:val="yellow"/>
+        </w:rPr>
+        <w:t>{</w:t>
+      </w:r>
+      <w:proofErr w:type="gramStart"/>
+      <w:r>
+        <w:rPr>
+          <w:highlight w:val="yellow"/>
+        </w:rPr>
+        <w:t>{</w:t>
+      </w:r>
+      <w:r>
+        <w:rPr>
+          <w:highlight w:val="yellow"/>
+        </w:rPr>
         <w:t xml:space="preserve"> </w:t>
       </w:r>
-      <w:r>
-        <w:t>требованиям</w:t>
-      </w:r>
-      <w:r>
-        <w:t xml:space="preserve">  </w:t>
-      </w:r>
-      <w:r>
-        <w:rPr>
-          <w:highlight w:val="yellow"/>
-        </w:rPr>
-        <w:t>{{</w:t>
-      </w:r>
-      <w:r>
-        <w:rPr>
-          <w:highlight w:val="yellow"/>
-          <w:lang w:val="en-US"/>
-        </w:rPr>
-        <w:t>system</w:t>
-      </w:r>
-      <w:r>
-        <w:rPr>
-          <w:highlight w:val="yellow"/>
-        </w:rPr>
-        <w:t>.</w:t>
-      </w:r>
-      <w:r>
-        <w:rPr>
-          <w:highlight w:val="yellow"/>
-          <w:lang w:val="en-US"/>
-        </w:rPr>
-        <w:t>test</w:t>
-      </w:r>
-      <w:r>
-        <w:rPr>
-          <w:highlight w:val="yellow"/>
-        </w:rPr>
-        <w:t>_</w:t>
-      </w:r>
-      <w:r>
-        <w:rPr>
-          <w:highlight w:val="yellow"/>
-          <w:lang w:val="en-US"/>
-        </w:rPr>
-        <w:t>program</w:t>
-      </w:r>
-      <w:r>
-        <w:rPr>
-          <w:highlight w:val="yellow"/>
-        </w:rPr>
-        <w:t>}}</w:t>
-      </w:r>
-      <w:r>
-        <w:t xml:space="preserve"> </w:t>
-      </w:r>
-      <w:r>
-        <w:t xml:space="preserve"> </w:t>
-      </w:r>
-      <w:r>
-        <w:t>и</w:t>
-      </w:r>
-      <w:r>
-        <w:t xml:space="preserve"> пригодна для проведения испытаний продукции на воздействие температуры в диапазоне от минус </w:t>
-      </w:r>
-      <w:r>
-        <w:t xml:space="preserve"> </w:t>
-      </w:r>
-      <w:r>
-        <w:rPr>
-          <w:highlight w:val="yellow"/>
-        </w:rPr>
-        <w:t>{{</w:t>
-      </w:r>
-      <w:r>
-        <w:rPr>
-          <w:highlight w:val="yellow"/>
-          <w:lang w:val="en-US"/>
-        </w:rPr>
-        <w:t>modes</w:t>
-      </w:r>
-      <w:r>
-        <w:rPr>
-          <w:highlight w:val="yellow"/>
-        </w:rPr>
-        <w:t>.</w:t>
-      </w:r>
-      <w:r>
-        <w:rPr>
-          <w:highlight w:val="yellow"/>
-          <w:lang w:val="en-US"/>
-        </w:rPr>
-        <w:t>summary</w:t>
-      </w:r>
-      <w:r>
-        <w:rPr>
-          <w:highlight w:val="yellow"/>
-        </w:rPr>
-        <w:t>.</w:t>
-      </w:r>
-      <w:r>
-        <w:rPr>
-          <w:highlight w:val="yellow"/>
-          <w:lang w:val="en-US"/>
-        </w:rPr>
-        <w:t>min</w:t>
-      </w:r>
-      <w:r>
-        <w:rPr>
-          <w:highlight w:val="yellow"/>
-        </w:rPr>
-        <w:t>_</w:t>
-      </w:r>
-      <w:proofErr w:type="spellStart"/>
-      <w:r>
-        <w:rPr>
-          <w:highlight w:val="yellow"/>
-          <w:lang w:val="en-US"/>
-        </w:rPr>
-        <w:t>tmode</w:t>
-      </w:r>
-      <w:proofErr w:type="spellEnd"/>
-      <w:r>
-        <w:rPr>
-          <w:highlight w:val="yellow"/>
-        </w:rPr>
-        <w:t>}}</w:t>
-      </w:r>
-      <w:r>
-        <w:t xml:space="preserve"> </w:t>
-      </w:r>
-      <w:r>
-        <w:sym w:font="Symbol" w:char="F0B0"/>
-      </w:r>
-      <w:r>
-        <w:t xml:space="preserve">С до </w:t>
-      </w:r>
-      <w:r>
-        <w:rPr>
-          <w:highlight w:val="yellow"/>
-        </w:rPr>
-        <w:t>{{</w:t>
-      </w:r>
-      <w:r>
-        <w:rPr>
-          <w:highlight w:val="yellow"/>
-        </w:rPr>
-        <w:t xml:space="preserve"> </w:t>
-      </w:r>
+      <w:proofErr w:type="gramEnd"/>
       <w:r>
         <w:rPr>
           <w:highlight w:val="yellow"/>
@@ -6078,49 +6115,30 @@
     <w:p>
       <w:pPr>
         <w:ind w:left="600"/>
-        <w:rPr>
-          <w:lang w:val="en-US"/>
-        </w:rPr>
-      </w:pPr>
-      <w:r>
-        <w:rPr>
-          <w:lang w:val="en-US"/>
-        </w:rPr>
+      </w:pPr>
+      <w:r>
         <w:t xml:space="preserve">                     </w:t>
       </w:r>
     </w:p>
     <w:p>
-      <w:pPr>
-        <w:rPr>
-          <w:lang w:val="en-US"/>
-        </w:rPr>
-      </w:pPr>
       <w:r>
         <w:t>Начальник</w:t>
       </w:r>
       <w:r>
-        <w:rPr>
-          <w:lang w:val="en-US"/>
-        </w:rPr>
         <w:t xml:space="preserve"> 731 </w:t>
       </w:r>
       <w:r>
         <w:t>сектора</w:t>
       </w:r>
       <w:r>
-        <w:rPr>
-          <w:lang w:val="en-US"/>
-        </w:rPr>
         <w:t xml:space="preserve">                     </w:t>
       </w:r>
       <w:r>
         <w:rPr>
           <w:highlight w:val="yellow"/>
-          <w:lang w:val="en-US"/>
         </w:rPr>
         <w:t>{{</w:t>
       </w:r>
-      <w:proofErr w:type="spellStart"/>
       <w:r>
         <w:rPr>
           <w:highlight w:val="yellow"/>
@@ -6131,7 +6149,6 @@
       <w:r>
         <w:rPr>
           <w:highlight w:val="yellow"/>
-          <w:lang w:val="en-US"/>
         </w:rPr>
         <w:t>.</w:t>
       </w:r>
@@ -6145,7 +6162,6 @@
       <w:r>
         <w:rPr>
           <w:highlight w:val="yellow"/>
-          <w:lang w:val="en-US"/>
         </w:rPr>
         <w:t>_</w:t>
       </w:r>
@@ -6156,11 +6172,9 @@
         </w:rPr>
         <w:t>specialist</w:t>
       </w:r>
-      <w:proofErr w:type="spellEnd"/>
-      <w:r>
-        <w:rPr>
-          <w:highlight w:val="yellow"/>
-          <w:lang w:val="en-US"/>
+      <w:r>
+        <w:rPr>
+          <w:highlight w:val="yellow"/>
         </w:rPr>
         <w:t>}}</w:t>
       </w:r>
@@ -6168,127 +6182,67 @@
     <w:p>
       <w:pPr>
         <w:ind w:left="360"/>
-        <w:rPr>
-          <w:lang w:val="en-US"/>
-        </w:rPr>
-      </w:pPr>
-      <w:r>
-        <w:rPr>
-          <w:lang w:val="en-US"/>
-        </w:rPr>
+      </w:pPr>
+      <w:r>
         <w:tab/>
       </w:r>
       <w:r>
-        <w:rPr>
-          <w:lang w:val="en-US"/>
-        </w:rPr>
         <w:tab/>
       </w:r>
       <w:r>
-        <w:rPr>
-          <w:lang w:val="en-US"/>
-        </w:rPr>
         <w:tab/>
       </w:r>
       <w:r>
-        <w:rPr>
-          <w:lang w:val="en-US"/>
-        </w:rPr>
         <w:tab/>
         <w:t xml:space="preserve">       </w:t>
       </w:r>
       <w:r>
-        <w:rPr>
-          <w:lang w:val="en-US"/>
-        </w:rPr>
         <w:tab/>
       </w:r>
       <w:r>
-        <w:rPr>
-          <w:lang w:val="en-US"/>
-        </w:rPr>
         <w:t xml:space="preserve">     </w:t>
       </w:r>
     </w:p>
     <w:p>
       <w:pPr>
         <w:ind w:left="360"/>
-        <w:rPr>
-          <w:lang w:val="en-US"/>
-        </w:rPr>
-      </w:pPr>
-      <w:r>
-        <w:rPr>
-          <w:lang w:val="en-US"/>
-        </w:rPr>
+      </w:pPr>
+      <w:r>
         <w:t xml:space="preserve">                                                            </w:t>
       </w:r>
       <w:r>
-        <w:rPr>
-          <w:lang w:val="en-US"/>
-        </w:rPr>
         <w:tab/>
       </w:r>
     </w:p>
     <w:p>
       <w:pPr>
         <w:ind w:left="360"/>
-        <w:rPr>
-          <w:lang w:val="en-US"/>
-        </w:rPr>
-      </w:pPr>
-      <w:r>
-        <w:rPr>
-          <w:lang w:val="en-US"/>
-        </w:rPr>
+      </w:pPr>
+      <w:r>
         <w:tab/>
       </w:r>
       <w:r>
-        <w:rPr>
-          <w:lang w:val="en-US"/>
-        </w:rPr>
         <w:tab/>
       </w:r>
       <w:r>
-        <w:rPr>
-          <w:lang w:val="en-US"/>
-        </w:rPr>
         <w:tab/>
       </w:r>
       <w:r>
-        <w:rPr>
-          <w:lang w:val="en-US"/>
-        </w:rPr>
         <w:tab/>
       </w:r>
       <w:r>
-        <w:rPr>
-          <w:lang w:val="en-US"/>
-        </w:rPr>
         <w:tab/>
       </w:r>
       <w:r>
-        <w:rPr>
-          <w:lang w:val="en-US"/>
-        </w:rPr>
         <w:tab/>
       </w:r>
       <w:r>
-        <w:rPr>
-          <w:lang w:val="en-US"/>
-        </w:rPr>
         <w:tab/>
       </w:r>
-    </w:p>
-    <w:p>
-      <w:pPr>
-        <w:rPr>
-          <w:lang w:val="en-US"/>
-        </w:rPr>
-      </w:pPr>
       <w:bookmarkStart w:id="0" w:name="_GoBack"/>
       <w:bookmarkEnd w:id="0"/>
     </w:p>
+    <w:p/>
     <w:sectPr>
       <w:footerReference w:type="even" r:id="rId9"/>
       <w:footerReference w:type="default" r:id="rId10"/>
@@ -8046,7 +8000,7 @@
 </file>
 
 <file path=customXml/itemProps1.xml><?xml version="1.0" encoding="utf-8"?>
-<ds:datastoreItem xmlns:ds="http://schemas.openxmlformats.org/officeDocument/2006/customXml" ds:itemID="{5288D2BD-9974-4855-A0E7-45A8AE58C6F4}">
+<ds:datastoreItem xmlns:ds="http://schemas.openxmlformats.org/officeDocument/2006/customXml" ds:itemID="{8C0C4C68-9ABD-462F-AD54-F803F4BA0D57}">
   <ds:schemaRefs>
     <ds:schemaRef ds:uri="http://schemas.openxmlformats.org/officeDocument/2006/bibliography"/>
   </ds:schemaRefs>

--- a/src/bl/report/templates/main_tpl.docx
+++ b/src/bl/report/templates/main_tpl.docx
@@ -1,6 +1,6 @@
 
 <file path=word/document.xml><?xml version="1.0" encoding="utf-8"?>
-<w:document xmlns:wpc="http://schemas.microsoft.com/office/word/2010/wordprocessingCanvas" xmlns:mc="http://schemas.openxmlformats.org/markup-compatibility/2006" xmlns:o="urn:schemas-microsoft-com:office:office" xmlns:r="http://schemas.openxmlformats.org/officeDocument/2006/relationships" xmlns:m="http://schemas.openxmlformats.org/officeDocument/2006/math" xmlns:v="urn:schemas-microsoft-com:vml" xmlns:wp14="http://schemas.microsoft.com/office/word/2010/wordprocessingDrawing" xmlns:wp="http://schemas.openxmlformats.org/drawingml/2006/wordprocessingDrawing" xmlns:w10="urn:schemas-microsoft-com:office:word" xmlns:w="http://schemas.openxmlformats.org/wordprocessingml/2006/main" xmlns:w14="http://schemas.microsoft.com/office/word/2010/wordml" xmlns:wpg="http://schemas.microsoft.com/office/word/2010/wordprocessingGroup" xmlns:wpi="http://schemas.microsoft.com/office/word/2010/wordprocessingInk" xmlns:wne="http://schemas.microsoft.com/office/word/2006/wordml" xmlns:wps="http://schemas.microsoft.com/office/word/2010/wordprocessingShape" mc:Ignorable="w14 wp14">
+<w:document xmlns:wpc="http://schemas.microsoft.com/office/word/2010/wordprocessingCanvas" xmlns:cx="http://schemas.microsoft.com/office/drawing/2014/chartex" xmlns:mc="http://schemas.openxmlformats.org/markup-compatibility/2006" xmlns:o="urn:schemas-microsoft-com:office:office" xmlns:r="http://schemas.openxmlformats.org/officeDocument/2006/relationships" xmlns:m="http://schemas.openxmlformats.org/officeDocument/2006/math" xmlns:v="urn:schemas-microsoft-com:vml" xmlns:wp14="http://schemas.microsoft.com/office/word/2010/wordprocessingDrawing" xmlns:wp="http://schemas.openxmlformats.org/drawingml/2006/wordprocessingDrawing" xmlns:w10="urn:schemas-microsoft-com:office:word" xmlns:w="http://schemas.openxmlformats.org/wordprocessingml/2006/main" xmlns:w14="http://schemas.microsoft.com/office/word/2010/wordml" xmlns:w15="http://schemas.microsoft.com/office/word/2012/wordml" xmlns:w16se="http://schemas.microsoft.com/office/word/2015/wordml/symex" xmlns:wpg="http://schemas.microsoft.com/office/word/2010/wordprocessingGroup" xmlns:wpi="http://schemas.microsoft.com/office/word/2010/wordprocessingInk" xmlns:wne="http://schemas.microsoft.com/office/word/2006/wordml" xmlns:wps="http://schemas.microsoft.com/office/word/2010/wordprocessingShape" mc:Ignorable="w14 w15 w16se wp14">
   <w:body>
     <w:p>
       <w:pPr>
@@ -385,7 +385,6 @@
         </w:rPr>
         <w:t>.</w:t>
       </w:r>
-      <w:proofErr w:type="spellStart"/>
       <w:r>
         <w:rPr>
           <w:highlight w:val="yellow"/>
@@ -421,7 +420,6 @@
         </w:rPr>
         <w:t>roduction</w:t>
       </w:r>
-      <w:proofErr w:type="spellEnd"/>
       <w:r>
         <w:rPr>
           <w:highlight w:val="yellow"/>
@@ -477,7 +475,6 @@
         </w:rPr>
         <w:t>.</w:t>
       </w:r>
-      <w:proofErr w:type="spellStart"/>
       <w:r>
         <w:rPr>
           <w:szCs w:val="24"/>
@@ -510,7 +507,6 @@
         </w:rPr>
         <w:t>ber</w:t>
       </w:r>
-      <w:proofErr w:type="spellEnd"/>
       <w:r>
         <w:rPr>
           <w:szCs w:val="24"/>
@@ -673,7 +669,6 @@
         </w:rPr>
         <w:t>.</w:t>
       </w:r>
-      <w:proofErr w:type="spellStart"/>
       <w:r>
         <w:rPr>
           <w:highlight w:val="yellow"/>
@@ -695,7 +690,6 @@
         </w:rPr>
         <w:t>rogram</w:t>
       </w:r>
-      <w:proofErr w:type="spellEnd"/>
       <w:r>
         <w:rPr>
           <w:highlight w:val="yellow"/>
@@ -728,21 +722,7 @@
         <w:rPr>
           <w:szCs w:val="24"/>
         </w:rPr>
-        <w:t xml:space="preserve">ГОСТ </w:t>
-      </w:r>
-      <w:proofErr w:type="gramStart"/>
-      <w:r>
-        <w:rPr>
-          <w:szCs w:val="24"/>
-        </w:rPr>
-        <w:t>Р</w:t>
-      </w:r>
-      <w:proofErr w:type="gramEnd"/>
-      <w:r>
-        <w:rPr>
-          <w:szCs w:val="24"/>
-        </w:rPr>
-        <w:t xml:space="preserve"> 53618-2009</w:t>
+        <w:t>ГОСТ Р 53618-2009</w:t>
       </w:r>
     </w:p>
     <w:p>
@@ -757,21 +737,7 @@
         <w:rPr>
           <w:szCs w:val="24"/>
         </w:rPr>
-        <w:t xml:space="preserve">ГОСТ </w:t>
-      </w:r>
-      <w:proofErr w:type="gramStart"/>
-      <w:r>
-        <w:rPr>
-          <w:szCs w:val="24"/>
-        </w:rPr>
-        <w:t>Р</w:t>
-      </w:r>
-      <w:proofErr w:type="gramEnd"/>
-      <w:r>
-        <w:rPr>
-          <w:szCs w:val="24"/>
-        </w:rPr>
-        <w:t xml:space="preserve"> 53616-2009</w:t>
+        <w:t>ГОСТ Р 53616-2009</w:t>
       </w:r>
     </w:p>
     <w:p>
@@ -835,22 +801,15 @@
       <w:r>
         <w:t xml:space="preserve"> атмосферном давлении </w:t>
       </w:r>
-      <w:proofErr w:type="gramStart"/>
       <w:r>
         <w:t>Р</w:t>
       </w:r>
-      <w:proofErr w:type="gramEnd"/>
-      <w:r>
-        <w:t xml:space="preserve"> </w:t>
-      </w:r>
-      <w:r>
-        <w:t xml:space="preserve">= 740...760 </w:t>
-      </w:r>
-      <w:proofErr w:type="spellStart"/>
-      <w:r>
-        <w:t>мм.рт.ст</w:t>
-      </w:r>
-      <w:proofErr w:type="spellEnd"/>
+      <w:r>
+        <w:t xml:space="preserve"> </w:t>
+      </w:r>
+      <w:r>
+        <w:t>= 740...760 мм.рт.ст</w:t>
+      </w:r>
     </w:p>
     <w:p>
       <w:pPr>
@@ -1062,7 +1021,6 @@
         </w:rPr>
         <w:t>.</w:t>
       </w:r>
-      <w:proofErr w:type="spellStart"/>
       <w:r>
         <w:rPr>
           <w:highlight w:val="yellow"/>
@@ -1084,7 +1042,6 @@
         </w:rPr>
         <w:t>rogram</w:t>
       </w:r>
-      <w:proofErr w:type="spellEnd"/>
       <w:r>
         <w:rPr>
           <w:highlight w:val="yellow"/>
@@ -1118,7 +1075,6 @@
         </w:rPr>
         <w:t>.</w:t>
       </w:r>
-      <w:proofErr w:type="spellStart"/>
       <w:r>
         <w:rPr>
           <w:highlight w:val="yellow"/>
@@ -1140,7 +1096,6 @@
         </w:rPr>
         <w:t>ethod</w:t>
       </w:r>
-      <w:proofErr w:type="spellEnd"/>
       <w:r>
         <w:rPr>
           <w:highlight w:val="yellow"/>
@@ -1222,21 +1177,7 @@
         <w:rPr>
           <w:lang w:val="en-US"/>
         </w:rPr>
-        <w:t xml:space="preserve">{% </w:t>
-      </w:r>
-      <w:proofErr w:type="spellStart"/>
-      <w:r>
-        <w:rPr>
-          <w:lang w:val="en-US"/>
-        </w:rPr>
-        <w:t>endfor</w:t>
-      </w:r>
-      <w:proofErr w:type="spellEnd"/>
-      <w:r>
-        <w:rPr>
-          <w:lang w:val="en-US"/>
-        </w:rPr>
-        <w:t xml:space="preserve"> %}</w:t>
+        <w:t>{% endfor %}</w:t>
       </w:r>
     </w:p>
     <w:p>
@@ -1618,14 +1559,12 @@
         </w:rPr>
         <w:t xml:space="preserve"> </w:t>
       </w:r>
-      <w:proofErr w:type="spellStart"/>
       <w:r>
         <w:rPr>
           <w:lang w:val="en-US"/>
         </w:rPr>
         <w:t>tmode</w:t>
       </w:r>
-      <w:proofErr w:type="spellEnd"/>
       <w:r>
         <w:rPr>
           <w:lang w:val="en-US"/>
@@ -1644,7 +1583,6 @@
         </w:rPr>
         <w:t xml:space="preserve"> </w:t>
       </w:r>
-      <w:proofErr w:type="spellStart"/>
       <w:r>
         <w:rPr>
           <w:lang w:val="en-US"/>
@@ -1669,7 +1607,6 @@
         </w:rPr>
         <w:t>modes</w:t>
       </w:r>
-      <w:proofErr w:type="spellEnd"/>
       <w:r>
         <w:rPr>
           <w:lang w:val="en-US"/>
@@ -1721,7 +1658,6 @@
         </w:rPr>
         <w:t>{{</w:t>
       </w:r>
-      <w:proofErr w:type="spellStart"/>
       <w:r>
         <w:rPr>
           <w:szCs w:val="24"/>
@@ -1746,7 +1682,6 @@
         </w:rPr>
         <w:t>target</w:t>
       </w:r>
-      <w:proofErr w:type="spellEnd"/>
       <w:r>
         <w:rPr>
           <w:szCs w:val="24"/>
@@ -1785,7 +1720,6 @@
         </w:rPr>
         <w:t xml:space="preserve"> {% </w:t>
       </w:r>
-      <w:proofErr w:type="spellStart"/>
       <w:r>
         <w:rPr>
           <w:szCs w:val="24"/>
@@ -1793,7 +1727,6 @@
         </w:rPr>
         <w:t>endfor</w:t>
       </w:r>
-      <w:proofErr w:type="spellEnd"/>
       <w:r>
         <w:rPr>
           <w:szCs w:val="24"/>
@@ -1948,7 +1881,6 @@
         </w:rPr>
         <w:t>_</w:t>
       </w:r>
-      <w:proofErr w:type="spellStart"/>
       <w:r>
         <w:rPr>
           <w:szCs w:val="24"/>
@@ -1957,7 +1889,6 @@
         </w:rPr>
         <w:t>tmode</w:t>
       </w:r>
-      <w:proofErr w:type="spellEnd"/>
       <w:r>
         <w:rPr>
           <w:szCs w:val="24"/>
@@ -2138,7 +2069,6 @@
         </w:rPr>
         <w:t>_</w:t>
       </w:r>
-      <w:proofErr w:type="spellStart"/>
       <w:r>
         <w:rPr>
           <w:szCs w:val="24"/>
@@ -2147,7 +2077,6 @@
         </w:rPr>
         <w:t>tmode</w:t>
       </w:r>
-      <w:proofErr w:type="spellEnd"/>
       <w:r>
         <w:rPr>
           <w:szCs w:val="24"/>
@@ -2277,14 +2206,12 @@
       <w:r>
         <w:t xml:space="preserve"> </w:t>
       </w:r>
-      <w:proofErr w:type="spellStart"/>
       <w:r>
         <w:rPr>
           <w:lang w:val="en-US"/>
         </w:rPr>
         <w:t>hmode</w:t>
       </w:r>
-      <w:proofErr w:type="spellEnd"/>
       <w:r>
         <w:t xml:space="preserve"> </w:t>
       </w:r>
@@ -2306,14 +2233,12 @@
       <w:r>
         <w:t>.</w:t>
       </w:r>
-      <w:proofErr w:type="spellStart"/>
       <w:r>
         <w:rPr>
           <w:lang w:val="en-US"/>
         </w:rPr>
         <w:t>hmodes</w:t>
       </w:r>
-      <w:proofErr w:type="spellEnd"/>
       <w:r>
         <w:t xml:space="preserve"> %}</w:t>
       </w:r>
@@ -2360,7 +2285,6 @@
         </w:rPr>
         <w:t>{{</w:t>
       </w:r>
-      <w:proofErr w:type="spellStart"/>
       <w:r>
         <w:rPr>
           <w:szCs w:val="24"/>
@@ -2369,7 +2293,6 @@
         </w:rPr>
         <w:t>hmode</w:t>
       </w:r>
-      <w:proofErr w:type="spellEnd"/>
       <w:r>
         <w:rPr>
           <w:szCs w:val="24"/>
@@ -2438,7 +2361,6 @@
         </w:rPr>
         <w:t>{{</w:t>
       </w:r>
-      <w:proofErr w:type="spellStart"/>
       <w:r>
         <w:rPr>
           <w:szCs w:val="24"/>
@@ -2447,7 +2369,6 @@
         </w:rPr>
         <w:t>hmode</w:t>
       </w:r>
-      <w:proofErr w:type="spellEnd"/>
       <w:r>
         <w:rPr>
           <w:szCs w:val="24"/>
@@ -2506,7 +2427,6 @@
         </w:rPr>
         <w:t xml:space="preserve"> {% </w:t>
       </w:r>
-      <w:proofErr w:type="spellStart"/>
       <w:r>
         <w:rPr>
           <w:szCs w:val="24"/>
@@ -2514,7 +2434,6 @@
         </w:rPr>
         <w:t>endfor</w:t>
       </w:r>
-      <w:proofErr w:type="spellEnd"/>
       <w:r>
         <w:rPr>
           <w:szCs w:val="24"/>
@@ -2620,7 +2539,6 @@
         </w:rPr>
         <w:t>.</w:t>
       </w:r>
-      <w:proofErr w:type="spellStart"/>
       <w:r>
         <w:rPr>
           <w:szCs w:val="24"/>
@@ -2637,7 +2555,6 @@
         </w:rPr>
         <w:t>max</w:t>
       </w:r>
-      <w:proofErr w:type="spellEnd"/>
       <w:r>
         <w:rPr>
           <w:szCs w:val="24"/>
@@ -2733,7 +2650,6 @@
         </w:rPr>
         <w:t>.</w:t>
       </w:r>
-      <w:proofErr w:type="spellStart"/>
       <w:r>
         <w:rPr>
           <w:szCs w:val="24"/>
@@ -2750,7 +2666,6 @@
         </w:rPr>
         <w:t>max</w:t>
       </w:r>
-      <w:proofErr w:type="spellEnd"/>
       <w:r>
         <w:rPr>
           <w:szCs w:val="24"/>
@@ -2861,7 +2776,6 @@
         </w:rPr>
         <w:t>.</w:t>
       </w:r>
-      <w:proofErr w:type="spellStart"/>
       <w:r>
         <w:rPr>
           <w:szCs w:val="24"/>
@@ -2878,7 +2792,6 @@
         </w:rPr>
         <w:t>max</w:t>
       </w:r>
-      <w:proofErr w:type="spellEnd"/>
       <w:r>
         <w:rPr>
           <w:szCs w:val="24"/>
@@ -3015,7 +2928,6 @@
         </w:rPr>
         <w:t>.</w:t>
       </w:r>
-      <w:proofErr w:type="spellStart"/>
       <w:r>
         <w:rPr>
           <w:szCs w:val="24"/>
@@ -3032,7 +2944,6 @@
         </w:rPr>
         <w:t>max</w:t>
       </w:r>
-      <w:proofErr w:type="spellEnd"/>
       <w:r>
         <w:rPr>
           <w:szCs w:val="24"/>
@@ -3140,7 +3051,6 @@
         </w:rPr>
         <w:t>.</w:t>
       </w:r>
-      <w:proofErr w:type="spellStart"/>
       <w:r>
         <w:rPr>
           <w:szCs w:val="24"/>
@@ -3157,7 +3067,6 @@
         </w:rPr>
         <w:t>max</w:t>
       </w:r>
-      <w:proofErr w:type="spellEnd"/>
       <w:r>
         <w:rPr>
           <w:szCs w:val="24"/>
@@ -3237,23 +3146,7 @@
           <w:sz w:val="32"/>
           <w:szCs w:val="32"/>
         </w:rPr>
-        <w:t xml:space="preserve">Действительные значения </w:t>
-      </w:r>
-      <w:proofErr w:type="spellStart"/>
-      <w:r>
-        <w:rPr>
-          <w:sz w:val="32"/>
-          <w:szCs w:val="32"/>
-        </w:rPr>
-        <w:t>точностных</w:t>
-      </w:r>
-      <w:proofErr w:type="spellEnd"/>
-      <w:r>
-        <w:rPr>
-          <w:sz w:val="32"/>
-          <w:szCs w:val="32"/>
-        </w:rPr>
-        <w:t xml:space="preserve"> характеристик</w:t>
+        <w:t>Действительные значения точностных характеристик</w:t>
       </w:r>
       <w:r>
         <w:rPr>
@@ -3709,55 +3602,7 @@
                 <w:szCs w:val="24"/>
                 <w:lang w:val="en-US"/>
               </w:rPr>
-              <w:t>{%</w:t>
-            </w:r>
-            <w:proofErr w:type="spellStart"/>
-            <w:r>
-              <w:rPr>
-                <w:szCs w:val="24"/>
-                <w:lang w:val="en-US"/>
-              </w:rPr>
-              <w:t>tr</w:t>
-            </w:r>
-            <w:proofErr w:type="spellEnd"/>
-            <w:r>
-              <w:rPr>
-                <w:szCs w:val="24"/>
-                <w:lang w:val="en-US"/>
-              </w:rPr>
-              <w:t xml:space="preserve">  for </w:t>
-            </w:r>
-            <w:proofErr w:type="spellStart"/>
-            <w:r>
-              <w:rPr>
-                <w:szCs w:val="24"/>
-                <w:lang w:val="en-US"/>
-              </w:rPr>
-              <w:t>tmode</w:t>
-            </w:r>
-            <w:proofErr w:type="spellEnd"/>
-            <w:r>
-              <w:rPr>
-                <w:szCs w:val="24"/>
-                <w:lang w:val="en-US"/>
-              </w:rPr>
-              <w:t xml:space="preserve"> in </w:t>
-            </w:r>
-            <w:proofErr w:type="spellStart"/>
-            <w:r>
-              <w:rPr>
-                <w:szCs w:val="24"/>
-                <w:lang w:val="en-US"/>
-              </w:rPr>
-              <w:t>modes.tmodes</w:t>
-            </w:r>
-            <w:proofErr w:type="spellEnd"/>
-            <w:r>
-              <w:rPr>
-                <w:szCs w:val="24"/>
-                <w:lang w:val="en-US"/>
-              </w:rPr>
-              <w:t xml:space="preserve"> %}</w:t>
+              <w:t>{%tr  for tmode in modes.tmodes %}</w:t>
             </w:r>
           </w:p>
         </w:tc>
@@ -3835,7 +3680,6 @@
               </w:rPr>
               <w:t>{{</w:t>
             </w:r>
-            <w:proofErr w:type="spellStart"/>
             <w:r>
               <w:rPr>
                 <w:szCs w:val="24"/>
@@ -3860,7 +3704,6 @@
               </w:rPr>
               <w:t>target</w:t>
             </w:r>
-            <w:proofErr w:type="spellEnd"/>
             <w:r>
               <w:rPr>
                 <w:szCs w:val="24"/>
@@ -3914,25 +3757,7 @@
                 <w:highlight w:val="yellow"/>
                 <w:lang w:val="en-US"/>
               </w:rPr>
-              <w:t>{{</w:t>
-            </w:r>
-            <w:proofErr w:type="spellStart"/>
-            <w:r>
-              <w:rPr>
-                <w:szCs w:val="24"/>
-                <w:highlight w:val="yellow"/>
-                <w:lang w:val="en-US"/>
-              </w:rPr>
-              <w:t>tmode.positive_delta</w:t>
-            </w:r>
-            <w:proofErr w:type="spellEnd"/>
-            <w:r>
-              <w:rPr>
-                <w:szCs w:val="24"/>
-                <w:highlight w:val="yellow"/>
-                <w:lang w:val="en-US"/>
-              </w:rPr>
-              <w:t>}}</w:t>
+              <w:t>{{tmode.positive_delta}}</w:t>
             </w:r>
           </w:p>
           <w:p>
@@ -3952,25 +3777,7 @@
                 <w:highlight w:val="yellow"/>
                 <w:lang w:val="en-US"/>
               </w:rPr>
-              <w:t>{{</w:t>
-            </w:r>
-            <w:proofErr w:type="spellStart"/>
-            <w:r>
-              <w:rPr>
-                <w:szCs w:val="24"/>
-                <w:highlight w:val="yellow"/>
-                <w:lang w:val="en-US"/>
-              </w:rPr>
-              <w:t>tmode.negative_delta</w:t>
-            </w:r>
-            <w:proofErr w:type="spellEnd"/>
-            <w:r>
-              <w:rPr>
-                <w:szCs w:val="24"/>
-                <w:highlight w:val="yellow"/>
-                <w:lang w:val="en-US"/>
-              </w:rPr>
-              <w:t>}}</w:t>
+              <w:t>{{tmode.negative_delta}}</w:t>
             </w:r>
           </w:p>
         </w:tc>
@@ -3997,25 +3804,7 @@
                 <w:highlight w:val="yellow"/>
                 <w:lang w:val="en-US"/>
               </w:rPr>
-              <w:t>{{</w:t>
-            </w:r>
-            <w:proofErr w:type="spellStart"/>
-            <w:r>
-              <w:rPr>
-                <w:szCs w:val="24"/>
-                <w:highlight w:val="yellow"/>
-                <w:lang w:val="en-US"/>
-              </w:rPr>
-              <w:t>tmode.md_delta</w:t>
-            </w:r>
-            <w:proofErr w:type="spellEnd"/>
-            <w:r>
-              <w:rPr>
-                <w:szCs w:val="24"/>
-                <w:highlight w:val="yellow"/>
-                <w:lang w:val="en-US"/>
-              </w:rPr>
-              <w:t>}}</w:t>
+              <w:t>{{tmode.md_delta}}</w:t>
             </w:r>
           </w:p>
         </w:tc>
@@ -4043,25 +3832,7 @@
                 <w:highlight w:val="yellow"/>
                 <w:lang w:val="en-US"/>
               </w:rPr>
-              <w:t>{{</w:t>
-            </w:r>
-            <w:proofErr w:type="spellStart"/>
-            <w:r>
-              <w:rPr>
-                <w:szCs w:val="24"/>
-                <w:highlight w:val="yellow"/>
-                <w:lang w:val="en-US"/>
-              </w:rPr>
-              <w:t>tmode.positive_total_error</w:t>
-            </w:r>
-            <w:proofErr w:type="spellEnd"/>
-            <w:r>
-              <w:rPr>
-                <w:szCs w:val="24"/>
-                <w:highlight w:val="yellow"/>
-                <w:lang w:val="en-US"/>
-              </w:rPr>
-              <w:t>}}</w:t>
+              <w:t>{{tmode.positive_total_error}}</w:t>
             </w:r>
           </w:p>
           <w:p>
@@ -4081,25 +3852,7 @@
                 <w:highlight w:val="yellow"/>
                 <w:lang w:val="en-US"/>
               </w:rPr>
-              <w:t>{{</w:t>
-            </w:r>
-            <w:proofErr w:type="spellStart"/>
-            <w:r>
-              <w:rPr>
-                <w:szCs w:val="24"/>
-                <w:highlight w:val="yellow"/>
-                <w:lang w:val="en-US"/>
-              </w:rPr>
-              <w:t>tmode.negative_total_error</w:t>
-            </w:r>
-            <w:proofErr w:type="spellEnd"/>
-            <w:r>
-              <w:rPr>
-                <w:szCs w:val="24"/>
-                <w:highlight w:val="yellow"/>
-                <w:lang w:val="en-US"/>
-              </w:rPr>
-              <w:t>}}</w:t>
+              <w:t>{{tmode.negative_total_error}}</w:t>
             </w:r>
           </w:p>
         </w:tc>
@@ -4122,25 +3875,7 @@
                 <w:highlight w:val="yellow"/>
                 <w:lang w:val="en-US"/>
               </w:rPr>
-              <w:t>{{</w:t>
-            </w:r>
-            <w:proofErr w:type="spellStart"/>
-            <w:r>
-              <w:rPr>
-                <w:szCs w:val="24"/>
-                <w:highlight w:val="yellow"/>
-                <w:lang w:val="en-US"/>
-              </w:rPr>
-              <w:t>tmode.verbose_max_deviation</w:t>
-            </w:r>
-            <w:proofErr w:type="spellEnd"/>
-            <w:r>
-              <w:rPr>
-                <w:szCs w:val="24"/>
-                <w:highlight w:val="yellow"/>
-                <w:lang w:val="en-US"/>
-              </w:rPr>
-              <w:t>}}</w:t>
+              <w:t>{{tmode.verbose_max_deviation}}</w:t>
             </w:r>
           </w:p>
         </w:tc>
@@ -4168,7 +3903,6 @@
               </w:rPr>
               <w:t>{%</w:t>
             </w:r>
-            <w:proofErr w:type="spellStart"/>
             <w:r>
               <w:rPr>
                 <w:szCs w:val="24"/>
@@ -4176,14 +3910,12 @@
               </w:rPr>
               <w:t>tr</w:t>
             </w:r>
-            <w:proofErr w:type="spellEnd"/>
             <w:r>
               <w:rPr>
                 <w:szCs w:val="24"/>
               </w:rPr>
               <w:t xml:space="preserve">  </w:t>
             </w:r>
-            <w:proofErr w:type="spellStart"/>
             <w:r>
               <w:rPr>
                 <w:szCs w:val="24"/>
@@ -4191,7 +3923,6 @@
               </w:rPr>
               <w:t>endfor</w:t>
             </w:r>
-            <w:proofErr w:type="spellEnd"/>
             <w:r>
               <w:rPr>
                 <w:szCs w:val="24"/>
@@ -4226,7 +3957,6 @@
               </w:rPr>
               <w:t>{%</w:t>
             </w:r>
-            <w:proofErr w:type="spellStart"/>
             <w:r>
               <w:rPr>
                 <w:szCs w:val="24"/>
@@ -4234,7 +3964,6 @@
               </w:rPr>
               <w:t>tr</w:t>
             </w:r>
-            <w:proofErr w:type="spellEnd"/>
             <w:r>
               <w:rPr>
                 <w:szCs w:val="24"/>
@@ -4256,7 +3985,6 @@
               </w:rPr>
               <w:t xml:space="preserve"> </w:t>
             </w:r>
-            <w:proofErr w:type="spellStart"/>
             <w:r>
               <w:rPr>
                 <w:szCs w:val="24"/>
@@ -4271,7 +3999,6 @@
               </w:rPr>
               <w:t>mode</w:t>
             </w:r>
-            <w:proofErr w:type="spellEnd"/>
             <w:r>
               <w:rPr>
                 <w:szCs w:val="24"/>
@@ -4293,7 +4020,6 @@
               </w:rPr>
               <w:t xml:space="preserve"> </w:t>
             </w:r>
-            <w:proofErr w:type="spellStart"/>
             <w:r>
               <w:rPr>
                 <w:szCs w:val="24"/>
@@ -4315,7 +4041,6 @@
               </w:rPr>
               <w:t>hmodes</w:t>
             </w:r>
-            <w:proofErr w:type="spellEnd"/>
             <w:r>
               <w:rPr>
                 <w:szCs w:val="24"/>
@@ -4401,7 +4126,6 @@
               </w:rPr>
               <w:t>{{</w:t>
             </w:r>
-            <w:proofErr w:type="spellStart"/>
             <w:r>
               <w:rPr>
                 <w:szCs w:val="24"/>
@@ -4410,7 +4134,6 @@
               </w:rPr>
               <w:t>hmode</w:t>
             </w:r>
-            <w:proofErr w:type="spellEnd"/>
             <w:r>
               <w:rPr>
                 <w:szCs w:val="24"/>
@@ -4508,7 +4231,6 @@
               </w:rPr>
               <w:t>{{</w:t>
             </w:r>
-            <w:proofErr w:type="spellStart"/>
             <w:r>
               <w:rPr>
                 <w:szCs w:val="24"/>
@@ -4517,7 +4239,6 @@
               </w:rPr>
               <w:t>hmode</w:t>
             </w:r>
-            <w:proofErr w:type="spellEnd"/>
             <w:r>
               <w:rPr>
                 <w:szCs w:val="24"/>
@@ -4607,7 +4328,6 @@
               </w:rPr>
               <w:t>{{</w:t>
             </w:r>
-            <w:proofErr w:type="spellStart"/>
             <w:r>
               <w:rPr>
                 <w:szCs w:val="24"/>
@@ -4622,16 +4342,7 @@
                 <w:highlight w:val="yellow"/>
                 <w:lang w:val="en-US"/>
               </w:rPr>
-              <w:t>mode.positive_delta</w:t>
-            </w:r>
-            <w:proofErr w:type="spellEnd"/>
-            <w:r>
-              <w:rPr>
-                <w:szCs w:val="24"/>
-                <w:highlight w:val="yellow"/>
-                <w:lang w:val="en-US"/>
-              </w:rPr>
-              <w:t>}}</w:t>
+              <w:t>mode.positive_delta}}</w:t>
             </w:r>
           </w:p>
           <w:p>
@@ -4651,33 +4362,15 @@
                 <w:highlight w:val="yellow"/>
                 <w:lang w:val="en-US"/>
               </w:rPr>
-              <w:t>{{</w:t>
-            </w:r>
-            <w:proofErr w:type="spellStart"/>
+              <w:t>{{h</w:t>
+            </w:r>
             <w:r>
               <w:rPr>
                 <w:szCs w:val="24"/>
                 <w:highlight w:val="yellow"/>
                 <w:lang w:val="en-US"/>
               </w:rPr>
-              <w:t>h</w:t>
-            </w:r>
-            <w:r>
-              <w:rPr>
-                <w:szCs w:val="24"/>
-                <w:highlight w:val="yellow"/>
-                <w:lang w:val="en-US"/>
-              </w:rPr>
-              <w:t>mode.negative_delta</w:t>
-            </w:r>
-            <w:proofErr w:type="spellEnd"/>
-            <w:r>
-              <w:rPr>
-                <w:szCs w:val="24"/>
-                <w:highlight w:val="yellow"/>
-                <w:lang w:val="en-US"/>
-              </w:rPr>
-              <w:t>}}</w:t>
+              <w:t>mode.negative_delta}}</w:t>
             </w:r>
           </w:p>
         </w:tc>
@@ -4704,33 +4397,15 @@
                 <w:highlight w:val="yellow"/>
                 <w:lang w:val="en-US"/>
               </w:rPr>
-              <w:t>{{</w:t>
-            </w:r>
-            <w:proofErr w:type="spellStart"/>
+              <w:t>{{h</w:t>
+            </w:r>
             <w:r>
               <w:rPr>
                 <w:szCs w:val="24"/>
                 <w:highlight w:val="yellow"/>
                 <w:lang w:val="en-US"/>
               </w:rPr>
-              <w:t>h</w:t>
-            </w:r>
-            <w:r>
-              <w:rPr>
-                <w:szCs w:val="24"/>
-                <w:highlight w:val="yellow"/>
-                <w:lang w:val="en-US"/>
-              </w:rPr>
-              <w:t>mode.md_delta</w:t>
-            </w:r>
-            <w:proofErr w:type="spellEnd"/>
-            <w:r>
-              <w:rPr>
-                <w:szCs w:val="24"/>
-                <w:highlight w:val="yellow"/>
-                <w:lang w:val="en-US"/>
-              </w:rPr>
-              <w:t>}}</w:t>
+              <w:t>mode.md_delta}}</w:t>
             </w:r>
           </w:p>
         </w:tc>
@@ -4758,33 +4433,15 @@
                 <w:highlight w:val="yellow"/>
                 <w:lang w:val="en-US"/>
               </w:rPr>
-              <w:t>{{</w:t>
-            </w:r>
-            <w:proofErr w:type="spellStart"/>
+              <w:t>{{h</w:t>
+            </w:r>
             <w:r>
               <w:rPr>
                 <w:szCs w:val="24"/>
                 <w:highlight w:val="yellow"/>
                 <w:lang w:val="en-US"/>
               </w:rPr>
-              <w:t>h</w:t>
-            </w:r>
-            <w:r>
-              <w:rPr>
-                <w:szCs w:val="24"/>
-                <w:highlight w:val="yellow"/>
-                <w:lang w:val="en-US"/>
-              </w:rPr>
-              <w:t>mode.positive_total_error</w:t>
-            </w:r>
-            <w:proofErr w:type="spellEnd"/>
-            <w:r>
-              <w:rPr>
-                <w:szCs w:val="24"/>
-                <w:highlight w:val="yellow"/>
-                <w:lang w:val="en-US"/>
-              </w:rPr>
-              <w:t>}}</w:t>
+              <w:t>mode.positive_total_error}}</w:t>
             </w:r>
           </w:p>
           <w:p>
@@ -4806,7 +4463,6 @@
               </w:rPr>
               <w:t>{{</w:t>
             </w:r>
-            <w:proofErr w:type="spellStart"/>
             <w:r>
               <w:rPr>
                 <w:szCs w:val="24"/>
@@ -4821,16 +4477,7 @@
                 <w:highlight w:val="yellow"/>
                 <w:lang w:val="en-US"/>
               </w:rPr>
-              <w:t>mode.negative_total_error</w:t>
-            </w:r>
-            <w:proofErr w:type="spellEnd"/>
-            <w:r>
-              <w:rPr>
-                <w:szCs w:val="24"/>
-                <w:highlight w:val="yellow"/>
-                <w:lang w:val="en-US"/>
-              </w:rPr>
-              <w:t>}}</w:t>
+              <w:t>mode.negative_total_error}}</w:t>
             </w:r>
           </w:p>
         </w:tc>
@@ -4853,33 +4500,15 @@
                 <w:highlight w:val="yellow"/>
                 <w:lang w:val="en-US"/>
               </w:rPr>
-              <w:t>{{</w:t>
-            </w:r>
-            <w:proofErr w:type="spellStart"/>
+              <w:t>{{h</w:t>
+            </w:r>
             <w:r>
               <w:rPr>
                 <w:szCs w:val="24"/>
                 <w:highlight w:val="yellow"/>
                 <w:lang w:val="en-US"/>
               </w:rPr>
-              <w:t>h</w:t>
-            </w:r>
-            <w:r>
-              <w:rPr>
-                <w:szCs w:val="24"/>
-                <w:highlight w:val="yellow"/>
-                <w:lang w:val="en-US"/>
-              </w:rPr>
-              <w:t>mode.verbose_max_deviation</w:t>
-            </w:r>
-            <w:proofErr w:type="spellEnd"/>
-            <w:r>
-              <w:rPr>
-                <w:szCs w:val="24"/>
-                <w:highlight w:val="yellow"/>
-                <w:lang w:val="en-US"/>
-              </w:rPr>
-              <w:t>}}</w:t>
+              <w:t>mode.verbose_max_deviation}}</w:t>
             </w:r>
           </w:p>
         </w:tc>
@@ -4907,39 +4536,7 @@
                 <w:szCs w:val="24"/>
                 <w:lang w:val="en-US"/>
               </w:rPr>
-              <w:t>{%</w:t>
-            </w:r>
-            <w:proofErr w:type="spellStart"/>
-            <w:r>
-              <w:rPr>
-                <w:szCs w:val="24"/>
-                <w:lang w:val="en-US"/>
-              </w:rPr>
-              <w:t>tr</w:t>
-            </w:r>
-            <w:proofErr w:type="spellEnd"/>
-            <w:r>
-              <w:rPr>
-                <w:szCs w:val="24"/>
-                <w:lang w:val="en-US"/>
-              </w:rPr>
-              <w:t xml:space="preserve">  </w:t>
-            </w:r>
-            <w:proofErr w:type="spellStart"/>
-            <w:r>
-              <w:rPr>
-                <w:szCs w:val="24"/>
-                <w:lang w:val="en-US"/>
-              </w:rPr>
-              <w:t>endfor</w:t>
-            </w:r>
-            <w:proofErr w:type="spellEnd"/>
-            <w:r>
-              <w:rPr>
-                <w:szCs w:val="24"/>
-                <w:lang w:val="en-US"/>
-              </w:rPr>
-              <w:t xml:space="preserve"> %}</w:t>
+              <w:t>{%tr  endfor %}</w:t>
             </w:r>
           </w:p>
         </w:tc>
@@ -5088,7 +4685,6 @@
         </w:rPr>
         <w:t xml:space="preserve"> </w:t>
       </w:r>
-      <w:proofErr w:type="spellStart"/>
       <w:r>
         <w:rPr>
           <w:szCs w:val="24"/>
@@ -5096,7 +4692,6 @@
         </w:rPr>
         <w:t>factoryNumber</w:t>
       </w:r>
-      <w:proofErr w:type="spellEnd"/>
       <w:r>
         <w:rPr>
           <w:szCs w:val="24"/>
@@ -5138,7 +4733,6 @@
         </w:rPr>
         <w:t>.</w:t>
       </w:r>
-      <w:proofErr w:type="spellStart"/>
       <w:r>
         <w:rPr>
           <w:highlight w:val="yellow"/>
@@ -5160,7 +4754,6 @@
         </w:rPr>
         <w:t>rogram</w:t>
       </w:r>
-      <w:proofErr w:type="spellEnd"/>
       <w:r>
         <w:rPr>
           <w:highlight w:val="yellow"/>
@@ -5177,8 +4770,10 @@
         <w:t>и</w:t>
       </w:r>
       <w:r>
-        <w:t xml:space="preserve"> пригодна для проведения испытаний продукции на воздействие температуры в диапазоне от минус </w:t>
-      </w:r>
+        <w:t xml:space="preserve"> пригодна для проведения испытаний продукции на воздействие температуры в диапазоне от</w:t>
+      </w:r>
+      <w:bookmarkStart w:id="0" w:name="_GoBack"/>
+      <w:bookmarkEnd w:id="0"/>
       <w:r>
         <w:t xml:space="preserve"> </w:t>
       </w:r>
@@ -5227,7 +4822,6 @@
         </w:rPr>
         <w:t>_</w:t>
       </w:r>
-      <w:proofErr w:type="spellStart"/>
       <w:r>
         <w:rPr>
           <w:highlight w:val="yellow"/>
@@ -5235,7 +4829,6 @@
         </w:rPr>
         <w:t>tmode</w:t>
       </w:r>
-      <w:proofErr w:type="spellEnd"/>
       <w:r>
         <w:rPr>
           <w:highlight w:val="yellow"/>
@@ -5255,22 +4848,14 @@
         <w:rPr>
           <w:highlight w:val="yellow"/>
         </w:rPr>
-        <w:t>{</w:t>
-      </w:r>
-      <w:proofErr w:type="gramStart"/>
-      <w:r>
-        <w:rPr>
-          <w:highlight w:val="yellow"/>
-        </w:rPr>
-        <w:t>{</w:t>
-      </w:r>
-      <w:r>
-        <w:rPr>
-          <w:highlight w:val="yellow"/>
-        </w:rPr>
-        <w:t xml:space="preserve"> </w:t>
-      </w:r>
-      <w:proofErr w:type="gramEnd"/>
+        <w:t>{{</w:t>
+      </w:r>
+      <w:r>
+        <w:rPr>
+          <w:highlight w:val="yellow"/>
+        </w:rPr>
+        <w:t xml:space="preserve"> </w:t>
+      </w:r>
       <w:r>
         <w:rPr>
           <w:highlight w:val="yellow"/>
@@ -5310,7 +4895,6 @@
         </w:rPr>
         <w:t>_</w:t>
       </w:r>
-      <w:proofErr w:type="spellStart"/>
       <w:r>
         <w:rPr>
           <w:highlight w:val="yellow"/>
@@ -5318,7 +4902,6 @@
         </w:rPr>
         <w:t>tmode</w:t>
       </w:r>
-      <w:proofErr w:type="spellEnd"/>
       <w:r>
         <w:rPr>
           <w:highlight w:val="yellow"/>
@@ -5388,7 +4971,6 @@
         </w:rPr>
         <w:t>_</w:t>
       </w:r>
-      <w:proofErr w:type="spellStart"/>
       <w:r>
         <w:rPr>
           <w:highlight w:val="yellow"/>
@@ -5396,7 +4978,6 @@
         </w:rPr>
         <w:t>hmode</w:t>
       </w:r>
-      <w:proofErr w:type="spellEnd"/>
       <w:r>
         <w:rPr>
           <w:highlight w:val="yellow"/>
@@ -5486,7 +5067,6 @@
         </w:rPr>
         <w:t>_</w:t>
       </w:r>
-      <w:proofErr w:type="spellStart"/>
       <w:r>
         <w:rPr>
           <w:highlight w:val="yellow"/>
@@ -5494,7 +5074,6 @@
         </w:rPr>
         <w:t>hmode</w:t>
       </w:r>
-      <w:proofErr w:type="spellEnd"/>
       <w:r>
         <w:rPr>
           <w:highlight w:val="yellow"/>
@@ -5580,7 +5159,6 @@
         </w:rPr>
         <w:t>_</w:t>
       </w:r>
-      <w:proofErr w:type="spellStart"/>
       <w:r>
         <w:rPr>
           <w:highlight w:val="yellow"/>
@@ -5588,7 +5166,6 @@
         </w:rPr>
         <w:t>hmode</w:t>
       </w:r>
-      <w:proofErr w:type="spellEnd"/>
       <w:r>
         <w:rPr>
           <w:highlight w:val="yellow"/>
@@ -6239,13 +5816,11 @@
       <w:r>
         <w:tab/>
       </w:r>
-      <w:bookmarkStart w:id="0" w:name="_GoBack"/>
-      <w:bookmarkEnd w:id="0"/>
     </w:p>
     <w:p/>
     <w:sectPr>
-      <w:footerReference w:type="even" r:id="rId9"/>
-      <w:footerReference w:type="default" r:id="rId10"/>
+      <w:footerReference w:type="even" r:id="rId8"/>
+      <w:footerReference w:type="default" r:id="rId9"/>
       <w:pgSz w:w="11906" w:h="16838" w:code="9"/>
       <w:pgMar w:top="977" w:right="851" w:bottom="851" w:left="1200" w:header="720" w:footer="720" w:gutter="0"/>
       <w:cols w:space="720"/>
@@ -6256,7 +5831,7 @@
 </file>
 
 <file path=word/endnotes.xml><?xml version="1.0" encoding="utf-8"?>
-<w:endnotes xmlns:wpc="http://schemas.microsoft.com/office/word/2010/wordprocessingCanvas" xmlns:mc="http://schemas.openxmlformats.org/markup-compatibility/2006" xmlns:o="urn:schemas-microsoft-com:office:office" xmlns:r="http://schemas.openxmlformats.org/officeDocument/2006/relationships" xmlns:m="http://schemas.openxmlformats.org/officeDocument/2006/math" xmlns:v="urn:schemas-microsoft-com:vml" xmlns:wp14="http://schemas.microsoft.com/office/word/2010/wordprocessingDrawing" xmlns:wp="http://schemas.openxmlformats.org/drawingml/2006/wordprocessingDrawing" xmlns:w10="urn:schemas-microsoft-com:office:word" xmlns:w="http://schemas.openxmlformats.org/wordprocessingml/2006/main" xmlns:w14="http://schemas.microsoft.com/office/word/2010/wordml" xmlns:wpg="http://schemas.microsoft.com/office/word/2010/wordprocessingGroup" xmlns:wpi="http://schemas.microsoft.com/office/word/2010/wordprocessingInk" xmlns:wne="http://schemas.microsoft.com/office/word/2006/wordml" xmlns:wps="http://schemas.microsoft.com/office/word/2010/wordprocessingShape" mc:Ignorable="w14 wp14">
+<w:endnotes xmlns:wpc="http://schemas.microsoft.com/office/word/2010/wordprocessingCanvas" xmlns:cx="http://schemas.microsoft.com/office/drawing/2014/chartex" xmlns:mc="http://schemas.openxmlformats.org/markup-compatibility/2006" xmlns:o="urn:schemas-microsoft-com:office:office" xmlns:r="http://schemas.openxmlformats.org/officeDocument/2006/relationships" xmlns:m="http://schemas.openxmlformats.org/officeDocument/2006/math" xmlns:v="urn:schemas-microsoft-com:vml" xmlns:wp14="http://schemas.microsoft.com/office/word/2010/wordprocessingDrawing" xmlns:wp="http://schemas.openxmlformats.org/drawingml/2006/wordprocessingDrawing" xmlns:w10="urn:schemas-microsoft-com:office:word" xmlns:w="http://schemas.openxmlformats.org/wordprocessingml/2006/main" xmlns:w14="http://schemas.microsoft.com/office/word/2010/wordml" xmlns:w15="http://schemas.microsoft.com/office/word/2012/wordml" xmlns:w16se="http://schemas.microsoft.com/office/word/2015/wordml/symex" xmlns:wpg="http://schemas.microsoft.com/office/word/2010/wordprocessingGroup" xmlns:wpi="http://schemas.microsoft.com/office/word/2010/wordprocessingInk" xmlns:wne="http://schemas.microsoft.com/office/word/2006/wordml" xmlns:wps="http://schemas.microsoft.com/office/word/2010/wordprocessingShape" mc:Ignorable="w14 w15 w16se wp14">
   <w:endnote w:type="separator" w:id="-1">
     <w:p>
       <w:r>
@@ -6275,7 +5850,7 @@
 </file>
 
 <file path=word/footer1.xml><?xml version="1.0" encoding="utf-8"?>
-<w:ftr xmlns:wpc="http://schemas.microsoft.com/office/word/2010/wordprocessingCanvas" xmlns:mc="http://schemas.openxmlformats.org/markup-compatibility/2006" xmlns:o="urn:schemas-microsoft-com:office:office" xmlns:r="http://schemas.openxmlformats.org/officeDocument/2006/relationships" xmlns:m="http://schemas.openxmlformats.org/officeDocument/2006/math" xmlns:v="urn:schemas-microsoft-com:vml" xmlns:wp14="http://schemas.microsoft.com/office/word/2010/wordprocessingDrawing" xmlns:wp="http://schemas.openxmlformats.org/drawingml/2006/wordprocessingDrawing" xmlns:w10="urn:schemas-microsoft-com:office:word" xmlns:w="http://schemas.openxmlformats.org/wordprocessingml/2006/main" xmlns:w14="http://schemas.microsoft.com/office/word/2010/wordml" xmlns:wpg="http://schemas.microsoft.com/office/word/2010/wordprocessingGroup" xmlns:wpi="http://schemas.microsoft.com/office/word/2010/wordprocessingInk" xmlns:wne="http://schemas.microsoft.com/office/word/2006/wordml" xmlns:wps="http://schemas.microsoft.com/office/word/2010/wordprocessingShape" mc:Ignorable="w14 wp14">
+<w:ftr xmlns:wpc="http://schemas.microsoft.com/office/word/2010/wordprocessingCanvas" xmlns:cx="http://schemas.microsoft.com/office/drawing/2014/chartex" xmlns:mc="http://schemas.openxmlformats.org/markup-compatibility/2006" xmlns:o="urn:schemas-microsoft-com:office:office" xmlns:r="http://schemas.openxmlformats.org/officeDocument/2006/relationships" xmlns:m="http://schemas.openxmlformats.org/officeDocument/2006/math" xmlns:v="urn:schemas-microsoft-com:vml" xmlns:wp14="http://schemas.microsoft.com/office/word/2010/wordprocessingDrawing" xmlns:wp="http://schemas.openxmlformats.org/drawingml/2006/wordprocessingDrawing" xmlns:w10="urn:schemas-microsoft-com:office:word" xmlns:w="http://schemas.openxmlformats.org/wordprocessingml/2006/main" xmlns:w14="http://schemas.microsoft.com/office/word/2010/wordml" xmlns:w15="http://schemas.microsoft.com/office/word/2012/wordml" xmlns:w16se="http://schemas.microsoft.com/office/word/2015/wordml/symex" xmlns:wpg="http://schemas.microsoft.com/office/word/2010/wordprocessingGroup" xmlns:wpi="http://schemas.microsoft.com/office/word/2010/wordprocessingInk" xmlns:wne="http://schemas.microsoft.com/office/word/2006/wordml" xmlns:wps="http://schemas.microsoft.com/office/word/2010/wordprocessingShape" mc:Ignorable="w14 w15 w16se wp14">
   <w:p>
     <w:pPr>
       <w:pStyle w:val="a5"/>
@@ -6313,7 +5888,7 @@
 </file>
 
 <file path=word/footer2.xml><?xml version="1.0" encoding="utf-8"?>
-<w:ftr xmlns:wpc="http://schemas.microsoft.com/office/word/2010/wordprocessingCanvas" xmlns:mc="http://schemas.openxmlformats.org/markup-compatibility/2006" xmlns:o="urn:schemas-microsoft-com:office:office" xmlns:r="http://schemas.openxmlformats.org/officeDocument/2006/relationships" xmlns:m="http://schemas.openxmlformats.org/officeDocument/2006/math" xmlns:v="urn:schemas-microsoft-com:vml" xmlns:wp14="http://schemas.microsoft.com/office/word/2010/wordprocessingDrawing" xmlns:wp="http://schemas.openxmlformats.org/drawingml/2006/wordprocessingDrawing" xmlns:w10="urn:schemas-microsoft-com:office:word" xmlns:w="http://schemas.openxmlformats.org/wordprocessingml/2006/main" xmlns:w14="http://schemas.microsoft.com/office/word/2010/wordml" xmlns:wpg="http://schemas.microsoft.com/office/word/2010/wordprocessingGroup" xmlns:wpi="http://schemas.microsoft.com/office/word/2010/wordprocessingInk" xmlns:wne="http://schemas.microsoft.com/office/word/2006/wordml" xmlns:wps="http://schemas.microsoft.com/office/word/2010/wordprocessingShape" mc:Ignorable="w14 wp14">
+<w:ftr xmlns:wpc="http://schemas.microsoft.com/office/word/2010/wordprocessingCanvas" xmlns:cx="http://schemas.microsoft.com/office/drawing/2014/chartex" xmlns:mc="http://schemas.openxmlformats.org/markup-compatibility/2006" xmlns:o="urn:schemas-microsoft-com:office:office" xmlns:r="http://schemas.openxmlformats.org/officeDocument/2006/relationships" xmlns:m="http://schemas.openxmlformats.org/officeDocument/2006/math" xmlns:v="urn:schemas-microsoft-com:vml" xmlns:wp14="http://schemas.microsoft.com/office/word/2010/wordprocessingDrawing" xmlns:wp="http://schemas.openxmlformats.org/drawingml/2006/wordprocessingDrawing" xmlns:w10="urn:schemas-microsoft-com:office:word" xmlns:w="http://schemas.openxmlformats.org/wordprocessingml/2006/main" xmlns:w14="http://schemas.microsoft.com/office/word/2010/wordml" xmlns:w15="http://schemas.microsoft.com/office/word/2012/wordml" xmlns:w16se="http://schemas.microsoft.com/office/word/2015/wordml/symex" xmlns:wpg="http://schemas.microsoft.com/office/word/2010/wordprocessingGroup" xmlns:wpi="http://schemas.microsoft.com/office/word/2010/wordprocessingInk" xmlns:wne="http://schemas.microsoft.com/office/word/2006/wordml" xmlns:wps="http://schemas.microsoft.com/office/word/2010/wordprocessingShape" mc:Ignorable="w14 w15 w16se wp14">
   <w:p>
     <w:pPr>
       <w:pStyle w:val="a5"/>
@@ -6345,7 +5920,7 @@
         <w:rStyle w:val="a6"/>
         <w:noProof/>
       </w:rPr>
-      <w:t>3</w:t>
+      <w:t>2</w:t>
     </w:r>
     <w:r>
       <w:rPr>
@@ -6364,7 +5939,7 @@
 </file>
 
 <file path=word/footnotes.xml><?xml version="1.0" encoding="utf-8"?>
-<w:footnotes xmlns:wpc="http://schemas.microsoft.com/office/word/2010/wordprocessingCanvas" xmlns:mc="http://schemas.openxmlformats.org/markup-compatibility/2006" xmlns:o="urn:schemas-microsoft-com:office:office" xmlns:r="http://schemas.openxmlformats.org/officeDocument/2006/relationships" xmlns:m="http://schemas.openxmlformats.org/officeDocument/2006/math" xmlns:v="urn:schemas-microsoft-com:vml" xmlns:wp14="http://schemas.microsoft.com/office/word/2010/wordprocessingDrawing" xmlns:wp="http://schemas.openxmlformats.org/drawingml/2006/wordprocessingDrawing" xmlns:w10="urn:schemas-microsoft-com:office:word" xmlns:w="http://schemas.openxmlformats.org/wordprocessingml/2006/main" xmlns:w14="http://schemas.microsoft.com/office/word/2010/wordml" xmlns:wpg="http://schemas.microsoft.com/office/word/2010/wordprocessingGroup" xmlns:wpi="http://schemas.microsoft.com/office/word/2010/wordprocessingInk" xmlns:wne="http://schemas.microsoft.com/office/word/2006/wordml" xmlns:wps="http://schemas.microsoft.com/office/word/2010/wordprocessingShape" mc:Ignorable="w14 wp14">
+<w:footnotes xmlns:wpc="http://schemas.microsoft.com/office/word/2010/wordprocessingCanvas" xmlns:cx="http://schemas.microsoft.com/office/drawing/2014/chartex" xmlns:mc="http://schemas.openxmlformats.org/markup-compatibility/2006" xmlns:o="urn:schemas-microsoft-com:office:office" xmlns:r="http://schemas.openxmlformats.org/officeDocument/2006/relationships" xmlns:m="http://schemas.openxmlformats.org/officeDocument/2006/math" xmlns:v="urn:schemas-microsoft-com:vml" xmlns:wp14="http://schemas.microsoft.com/office/word/2010/wordprocessingDrawing" xmlns:wp="http://schemas.openxmlformats.org/drawingml/2006/wordprocessingDrawing" xmlns:w10="urn:schemas-microsoft-com:office:word" xmlns:w="http://schemas.openxmlformats.org/wordprocessingml/2006/main" xmlns:w14="http://schemas.microsoft.com/office/word/2010/wordml" xmlns:w15="http://schemas.microsoft.com/office/word/2012/wordml" xmlns:w16se="http://schemas.microsoft.com/office/word/2015/wordml/symex" xmlns:wpg="http://schemas.microsoft.com/office/word/2010/wordprocessingGroup" xmlns:wpi="http://schemas.microsoft.com/office/word/2010/wordprocessingInk" xmlns:wne="http://schemas.microsoft.com/office/word/2006/wordml" xmlns:wps="http://schemas.microsoft.com/office/word/2010/wordprocessingShape" mc:Ignorable="w14 w15 w16se wp14">
   <w:footnote w:type="separator" w:id="-1">
     <w:p>
       <w:r>
@@ -6383,8 +5958,8 @@
 </file>
 
 <file path=word/numbering.xml><?xml version="1.0" encoding="utf-8"?>
-<w:numbering xmlns:wpc="http://schemas.microsoft.com/office/word/2010/wordprocessingCanvas" xmlns:mc="http://schemas.openxmlformats.org/markup-compatibility/2006" xmlns:o="urn:schemas-microsoft-com:office:office" xmlns:r="http://schemas.openxmlformats.org/officeDocument/2006/relationships" xmlns:m="http://schemas.openxmlformats.org/officeDocument/2006/math" xmlns:v="urn:schemas-microsoft-com:vml" xmlns:wp14="http://schemas.microsoft.com/office/word/2010/wordprocessingDrawing" xmlns:wp="http://schemas.openxmlformats.org/drawingml/2006/wordprocessingDrawing" xmlns:w10="urn:schemas-microsoft-com:office:word" xmlns:w="http://schemas.openxmlformats.org/wordprocessingml/2006/main" xmlns:w14="http://schemas.microsoft.com/office/word/2010/wordml" xmlns:wpg="http://schemas.microsoft.com/office/word/2010/wordprocessingGroup" xmlns:wpi="http://schemas.microsoft.com/office/word/2010/wordprocessingInk" xmlns:wne="http://schemas.microsoft.com/office/word/2006/wordml" xmlns:wps="http://schemas.microsoft.com/office/word/2010/wordprocessingShape" mc:Ignorable="w14 wp14">
-  <w:abstractNum w:abstractNumId="0">
+<w:numbering xmlns:wpc="http://schemas.microsoft.com/office/word/2010/wordprocessingCanvas" xmlns:cx="http://schemas.microsoft.com/office/drawing/2014/chartex" xmlns:mc="http://schemas.openxmlformats.org/markup-compatibility/2006" xmlns:o="urn:schemas-microsoft-com:office:office" xmlns:r="http://schemas.openxmlformats.org/officeDocument/2006/relationships" xmlns:m="http://schemas.openxmlformats.org/officeDocument/2006/math" xmlns:v="urn:schemas-microsoft-com:vml" xmlns:wp14="http://schemas.microsoft.com/office/word/2010/wordprocessingDrawing" xmlns:wp="http://schemas.openxmlformats.org/drawingml/2006/wordprocessingDrawing" xmlns:w10="urn:schemas-microsoft-com:office:word" xmlns:w="http://schemas.openxmlformats.org/wordprocessingml/2006/main" xmlns:w14="http://schemas.microsoft.com/office/word/2010/wordml" xmlns:w15="http://schemas.microsoft.com/office/word/2012/wordml" xmlns:w16se="http://schemas.microsoft.com/office/word/2015/wordml/symex" xmlns:wpg="http://schemas.microsoft.com/office/word/2010/wordprocessingGroup" xmlns:wpi="http://schemas.microsoft.com/office/word/2010/wordprocessingInk" xmlns:wne="http://schemas.microsoft.com/office/word/2006/wordml" xmlns:wps="http://schemas.microsoft.com/office/word/2010/wordprocessingShape" mc:Ignorable="w14 w15 w16se wp14">
+  <w:abstractNum w:abstractNumId="0" w15:restartNumberingAfterBreak="0">
     <w:nsid w:val="03185EA7"/>
     <w:multiLevelType w:val="hybridMultilevel"/>
     <w:tmpl w:val="35CADE08"/>
@@ -6500,7 +6075,7 @@
       </w:pPr>
     </w:lvl>
   </w:abstractNum>
-  <w:abstractNum w:abstractNumId="1">
+  <w:abstractNum w:abstractNumId="1" w15:restartNumberingAfterBreak="0">
     <w:nsid w:val="12B2673D"/>
     <w:multiLevelType w:val="hybridMultilevel"/>
     <w:tmpl w:val="B9546042"/>
@@ -6613,7 +6188,7 @@
       </w:pPr>
     </w:lvl>
   </w:abstractNum>
-  <w:abstractNum w:abstractNumId="2">
+  <w:abstractNum w:abstractNumId="2" w15:restartNumberingAfterBreak="0">
     <w:nsid w:val="392B6ADC"/>
     <w:multiLevelType w:val="hybridMultilevel"/>
     <w:tmpl w:val="2AC6765C"/>
@@ -6725,7 +6300,7 @@
       </w:rPr>
     </w:lvl>
   </w:abstractNum>
-  <w:abstractNum w:abstractNumId="3">
+  <w:abstractNum w:abstractNumId="3" w15:restartNumberingAfterBreak="0">
     <w:nsid w:val="47B70B4E"/>
     <w:multiLevelType w:val="hybridMultilevel"/>
     <w:tmpl w:val="C3E82C6A"/>
@@ -6838,7 +6413,7 @@
       </w:pPr>
     </w:lvl>
   </w:abstractNum>
-  <w:abstractNum w:abstractNumId="4">
+  <w:abstractNum w:abstractNumId="4" w15:restartNumberingAfterBreak="0">
     <w:nsid w:val="64376899"/>
     <w:multiLevelType w:val="hybridMultilevel"/>
     <w:tmpl w:val="9D80A67C"/>
@@ -6978,7 +6553,7 @@
       </w:rPr>
     </w:lvl>
   </w:abstractNum>
-  <w:abstractNum w:abstractNumId="5">
+  <w:abstractNum w:abstractNumId="5" w15:restartNumberingAfterBreak="0">
     <w:nsid w:val="7FC615EE"/>
     <w:multiLevelType w:val="hybridMultilevel"/>
     <w:tmpl w:val="1008808A"/>
@@ -7113,7 +6688,7 @@
 </file>
 
 <file path=word/styles.xml><?xml version="1.0" encoding="utf-8"?>
-<w:styles xmlns:mc="http://schemas.openxmlformats.org/markup-compatibility/2006" xmlns:r="http://schemas.openxmlformats.org/officeDocument/2006/relationships" xmlns:w="http://schemas.openxmlformats.org/wordprocessingml/2006/main" xmlns:w14="http://schemas.microsoft.com/office/word/2010/wordml" mc:Ignorable="w14">
+<w:styles xmlns:mc="http://schemas.openxmlformats.org/markup-compatibility/2006" xmlns:r="http://schemas.openxmlformats.org/officeDocument/2006/relationships" xmlns:w="http://schemas.openxmlformats.org/wordprocessingml/2006/main" xmlns:w14="http://schemas.microsoft.com/office/word/2010/wordml" xmlns:w15="http://schemas.microsoft.com/office/word/2012/wordml" xmlns:w16se="http://schemas.microsoft.com/office/word/2015/wordml/symex" mc:Ignorable="w14 w15 w16se">
   <w:docDefaults>
     <w:rPrDefault>
       <w:rPr>
@@ -7123,7 +6698,7 @@
     </w:rPrDefault>
     <w:pPrDefault/>
   </w:docDefaults>
-  <w:latentStyles w:defLockedState="0" w:defUIPriority="0" w:defSemiHidden="0" w:defUnhideWhenUsed="0" w:defQFormat="0" w:count="267">
+  <w:latentStyles w:defLockedState="0" w:defUIPriority="0" w:defSemiHidden="0" w:defUnhideWhenUsed="0" w:defQFormat="0" w:count="371">
     <w:lsdException w:name="Normal" w:qFormat="1"/>
     <w:lsdException w:name="heading 1" w:qFormat="1"/>
     <w:lsdException w:name="heading 2" w:qFormat="1"/>
@@ -7134,11 +6709,145 @@
     <w:lsdException w:name="heading 7" w:semiHidden="1" w:unhideWhenUsed="1" w:qFormat="1"/>
     <w:lsdException w:name="heading 8" w:semiHidden="1" w:unhideWhenUsed="1" w:qFormat="1"/>
     <w:lsdException w:name="heading 9" w:semiHidden="1" w:unhideWhenUsed="1" w:qFormat="1"/>
+    <w:lsdException w:name="index 1" w:semiHidden="1" w:unhideWhenUsed="1"/>
+    <w:lsdException w:name="index 2" w:semiHidden="1" w:unhideWhenUsed="1"/>
+    <w:lsdException w:name="index 3" w:semiHidden="1" w:unhideWhenUsed="1"/>
+    <w:lsdException w:name="index 4" w:semiHidden="1" w:unhideWhenUsed="1"/>
+    <w:lsdException w:name="index 5" w:semiHidden="1" w:unhideWhenUsed="1"/>
+    <w:lsdException w:name="index 6" w:semiHidden="1" w:unhideWhenUsed="1"/>
+    <w:lsdException w:name="index 7" w:semiHidden="1" w:unhideWhenUsed="1"/>
+    <w:lsdException w:name="index 8" w:semiHidden="1" w:unhideWhenUsed="1"/>
+    <w:lsdException w:name="index 9" w:semiHidden="1" w:unhideWhenUsed="1"/>
+    <w:lsdException w:name="toc 1" w:semiHidden="1" w:unhideWhenUsed="1"/>
+    <w:lsdException w:name="toc 2" w:semiHidden="1" w:unhideWhenUsed="1"/>
+    <w:lsdException w:name="toc 3" w:semiHidden="1" w:unhideWhenUsed="1"/>
+    <w:lsdException w:name="toc 4" w:semiHidden="1" w:unhideWhenUsed="1"/>
+    <w:lsdException w:name="toc 5" w:semiHidden="1" w:unhideWhenUsed="1"/>
+    <w:lsdException w:name="toc 6" w:semiHidden="1" w:unhideWhenUsed="1"/>
+    <w:lsdException w:name="toc 7" w:semiHidden="1" w:unhideWhenUsed="1"/>
+    <w:lsdException w:name="toc 8" w:semiHidden="1" w:unhideWhenUsed="1"/>
+    <w:lsdException w:name="toc 9" w:semiHidden="1" w:unhideWhenUsed="1"/>
+    <w:lsdException w:name="Normal Indent" w:semiHidden="1" w:unhideWhenUsed="1"/>
+    <w:lsdException w:name="footnote text" w:semiHidden="1" w:unhideWhenUsed="1"/>
+    <w:lsdException w:name="annotation text" w:semiHidden="1" w:unhideWhenUsed="1"/>
+    <w:lsdException w:name="header" w:semiHidden="1" w:unhideWhenUsed="1"/>
+    <w:lsdException w:name="footer" w:semiHidden="1" w:unhideWhenUsed="1"/>
+    <w:lsdException w:name="index heading" w:semiHidden="1" w:unhideWhenUsed="1"/>
     <w:lsdException w:name="caption" w:semiHidden="1" w:unhideWhenUsed="1" w:qFormat="1"/>
+    <w:lsdException w:name="table of figures" w:semiHidden="1" w:unhideWhenUsed="1"/>
+    <w:lsdException w:name="envelope address" w:semiHidden="1" w:unhideWhenUsed="1"/>
+    <w:lsdException w:name="envelope return" w:semiHidden="1" w:unhideWhenUsed="1"/>
+    <w:lsdException w:name="footnote reference" w:semiHidden="1" w:unhideWhenUsed="1"/>
+    <w:lsdException w:name="annotation reference" w:semiHidden="1" w:unhideWhenUsed="1"/>
+    <w:lsdException w:name="line number" w:semiHidden="1" w:unhideWhenUsed="1"/>
+    <w:lsdException w:name="page number" w:semiHidden="1" w:unhideWhenUsed="1"/>
+    <w:lsdException w:name="endnote reference" w:semiHidden="1" w:unhideWhenUsed="1"/>
+    <w:lsdException w:name="endnote text" w:semiHidden="1" w:unhideWhenUsed="1"/>
+    <w:lsdException w:name="table of authorities" w:semiHidden="1" w:unhideWhenUsed="1"/>
+    <w:lsdException w:name="macro" w:semiHidden="1" w:unhideWhenUsed="1"/>
+    <w:lsdException w:name="toa heading" w:semiHidden="1" w:unhideWhenUsed="1"/>
+    <w:lsdException w:name="List" w:semiHidden="1" w:unhideWhenUsed="1"/>
+    <w:lsdException w:name="List Bullet" w:semiHidden="1" w:unhideWhenUsed="1"/>
+    <w:lsdException w:name="List 2" w:semiHidden="1" w:unhideWhenUsed="1"/>
+    <w:lsdException w:name="List 3" w:semiHidden="1" w:unhideWhenUsed="1"/>
+    <w:lsdException w:name="List Bullet 2" w:semiHidden="1" w:unhideWhenUsed="1"/>
+    <w:lsdException w:name="List Bullet 3" w:semiHidden="1" w:unhideWhenUsed="1"/>
+    <w:lsdException w:name="List Bullet 4" w:semiHidden="1" w:unhideWhenUsed="1"/>
+    <w:lsdException w:name="List Bullet 5" w:semiHidden="1" w:unhideWhenUsed="1"/>
+    <w:lsdException w:name="List Number 2" w:semiHidden="1" w:unhideWhenUsed="1"/>
+    <w:lsdException w:name="List Number 3" w:semiHidden="1" w:unhideWhenUsed="1"/>
+    <w:lsdException w:name="List Number 4" w:semiHidden="1" w:unhideWhenUsed="1"/>
+    <w:lsdException w:name="List Number 5" w:semiHidden="1" w:unhideWhenUsed="1"/>
     <w:lsdException w:name="Title" w:qFormat="1"/>
+    <w:lsdException w:name="Closing" w:semiHidden="1" w:unhideWhenUsed="1"/>
+    <w:lsdException w:name="Signature" w:semiHidden="1" w:unhideWhenUsed="1"/>
+    <w:lsdException w:name="Default Paragraph Font" w:semiHidden="1" w:unhideWhenUsed="1"/>
+    <w:lsdException w:name="Body Text" w:semiHidden="1" w:unhideWhenUsed="1"/>
+    <w:lsdException w:name="Body Text Indent" w:semiHidden="1" w:unhideWhenUsed="1"/>
+    <w:lsdException w:name="List Continue" w:semiHidden="1" w:unhideWhenUsed="1"/>
+    <w:lsdException w:name="List Continue 2" w:semiHidden="1" w:unhideWhenUsed="1"/>
+    <w:lsdException w:name="List Continue 3" w:semiHidden="1" w:unhideWhenUsed="1"/>
+    <w:lsdException w:name="List Continue 4" w:semiHidden="1" w:unhideWhenUsed="1"/>
+    <w:lsdException w:name="List Continue 5" w:semiHidden="1" w:unhideWhenUsed="1"/>
+    <w:lsdException w:name="Message Header" w:semiHidden="1" w:unhideWhenUsed="1"/>
     <w:lsdException w:name="Subtitle" w:qFormat="1"/>
+    <w:lsdException w:name="Body Text First Indent 2" w:semiHidden="1" w:unhideWhenUsed="1"/>
+    <w:lsdException w:name="Note Heading" w:semiHidden="1" w:unhideWhenUsed="1"/>
+    <w:lsdException w:name="Body Text 2" w:semiHidden="1" w:unhideWhenUsed="1"/>
+    <w:lsdException w:name="Body Text 3" w:semiHidden="1" w:unhideWhenUsed="1"/>
+    <w:lsdException w:name="Body Text Indent 2" w:semiHidden="1" w:unhideWhenUsed="1"/>
+    <w:lsdException w:name="Body Text Indent 3" w:semiHidden="1" w:unhideWhenUsed="1"/>
+    <w:lsdException w:name="Block Text" w:semiHidden="1" w:unhideWhenUsed="1"/>
+    <w:lsdException w:name="Hyperlink" w:semiHidden="1" w:unhideWhenUsed="1"/>
+    <w:lsdException w:name="FollowedHyperlink" w:semiHidden="1" w:unhideWhenUsed="1"/>
     <w:lsdException w:name="Strong" w:qFormat="1"/>
     <w:lsdException w:name="Emphasis" w:qFormat="1"/>
+    <w:lsdException w:name="Document Map" w:semiHidden="1" w:unhideWhenUsed="1"/>
+    <w:lsdException w:name="Plain Text" w:semiHidden="1" w:unhideWhenUsed="1"/>
+    <w:lsdException w:name="E-mail Signature" w:semiHidden="1" w:unhideWhenUsed="1"/>
+    <w:lsdException w:name="HTML Top of Form" w:semiHidden="1" w:unhideWhenUsed="1"/>
+    <w:lsdException w:name="HTML Bottom of Form" w:semiHidden="1" w:unhideWhenUsed="1"/>
+    <w:lsdException w:name="Normal (Web)" w:semiHidden="1" w:unhideWhenUsed="1"/>
+    <w:lsdException w:name="HTML Acronym" w:semiHidden="1" w:unhideWhenUsed="1"/>
+    <w:lsdException w:name="HTML Address" w:semiHidden="1" w:unhideWhenUsed="1"/>
+    <w:lsdException w:name="HTML Cite" w:semiHidden="1" w:unhideWhenUsed="1"/>
+    <w:lsdException w:name="HTML Code" w:semiHidden="1" w:unhideWhenUsed="1"/>
+    <w:lsdException w:name="HTML Definition" w:semiHidden="1" w:unhideWhenUsed="1"/>
+    <w:lsdException w:name="HTML Keyboard" w:semiHidden="1" w:unhideWhenUsed="1"/>
+    <w:lsdException w:name="HTML Preformatted" w:semiHidden="1" w:unhideWhenUsed="1"/>
+    <w:lsdException w:name="HTML Sample" w:semiHidden="1" w:unhideWhenUsed="1"/>
+    <w:lsdException w:name="HTML Typewriter" w:semiHidden="1" w:unhideWhenUsed="1"/>
+    <w:lsdException w:name="HTML Variable" w:semiHidden="1" w:unhideWhenUsed="1"/>
+    <w:lsdException w:name="Normal Table" w:semiHidden="1" w:unhideWhenUsed="1"/>
+    <w:lsdException w:name="annotation subject" w:semiHidden="1" w:unhideWhenUsed="1"/>
+    <w:lsdException w:name="No List" w:semiHidden="1" w:unhideWhenUsed="1"/>
+    <w:lsdException w:name="Outline List 1" w:semiHidden="1" w:unhideWhenUsed="1"/>
+    <w:lsdException w:name="Outline List 2" w:semiHidden="1" w:unhideWhenUsed="1"/>
+    <w:lsdException w:name="Outline List 3" w:semiHidden="1" w:unhideWhenUsed="1"/>
+    <w:lsdException w:name="Table Simple 1" w:semiHidden="1" w:unhideWhenUsed="1"/>
+    <w:lsdException w:name="Table Simple 2" w:semiHidden="1" w:unhideWhenUsed="1"/>
+    <w:lsdException w:name="Table Simple 3" w:semiHidden="1" w:unhideWhenUsed="1"/>
+    <w:lsdException w:name="Table Classic 1" w:semiHidden="1" w:unhideWhenUsed="1"/>
+    <w:lsdException w:name="Table Classic 2" w:semiHidden="1" w:unhideWhenUsed="1"/>
+    <w:lsdException w:name="Table Classic 3" w:semiHidden="1" w:unhideWhenUsed="1"/>
+    <w:lsdException w:name="Table Classic 4" w:semiHidden="1" w:unhideWhenUsed="1"/>
+    <w:lsdException w:name="Table Colorful 1" w:semiHidden="1" w:unhideWhenUsed="1"/>
+    <w:lsdException w:name="Table Colorful 2" w:semiHidden="1" w:unhideWhenUsed="1"/>
+    <w:lsdException w:name="Table Colorful 3" w:semiHidden="1" w:unhideWhenUsed="1"/>
+    <w:lsdException w:name="Table Columns 1" w:semiHidden="1" w:unhideWhenUsed="1"/>
+    <w:lsdException w:name="Table Columns 2" w:semiHidden="1" w:unhideWhenUsed="1"/>
+    <w:lsdException w:name="Table Columns 3" w:semiHidden="1" w:unhideWhenUsed="1"/>
+    <w:lsdException w:name="Table Columns 4" w:semiHidden="1" w:unhideWhenUsed="1"/>
+    <w:lsdException w:name="Table Columns 5" w:semiHidden="1" w:unhideWhenUsed="1"/>
+    <w:lsdException w:name="Table Grid 1" w:semiHidden="1" w:unhideWhenUsed="1"/>
+    <w:lsdException w:name="Table Grid 2" w:semiHidden="1" w:unhideWhenUsed="1"/>
+    <w:lsdException w:name="Table Grid 3" w:semiHidden="1" w:unhideWhenUsed="1"/>
+    <w:lsdException w:name="Table Grid 4" w:semiHidden="1" w:unhideWhenUsed="1"/>
+    <w:lsdException w:name="Table Grid 5" w:semiHidden="1" w:unhideWhenUsed="1"/>
+    <w:lsdException w:name="Table Grid 6" w:semiHidden="1" w:unhideWhenUsed="1"/>
+    <w:lsdException w:name="Table Grid 7" w:semiHidden="1" w:unhideWhenUsed="1"/>
+    <w:lsdException w:name="Table Grid 8" w:semiHidden="1" w:unhideWhenUsed="1"/>
+    <w:lsdException w:name="Table List 1" w:semiHidden="1" w:unhideWhenUsed="1"/>
+    <w:lsdException w:name="Table List 2" w:semiHidden="1" w:unhideWhenUsed="1"/>
+    <w:lsdException w:name="Table List 3" w:semiHidden="1" w:unhideWhenUsed="1"/>
+    <w:lsdException w:name="Table List 4" w:semiHidden="1" w:unhideWhenUsed="1"/>
+    <w:lsdException w:name="Table List 5" w:semiHidden="1" w:unhideWhenUsed="1"/>
+    <w:lsdException w:name="Table List 6" w:semiHidden="1" w:unhideWhenUsed="1"/>
+    <w:lsdException w:name="Table List 7" w:semiHidden="1" w:unhideWhenUsed="1"/>
+    <w:lsdException w:name="Table List 8" w:semiHidden="1" w:unhideWhenUsed="1"/>
+    <w:lsdException w:name="Table 3D effects 1" w:semiHidden="1" w:unhideWhenUsed="1"/>
+    <w:lsdException w:name="Table 3D effects 2" w:semiHidden="1" w:unhideWhenUsed="1"/>
+    <w:lsdException w:name="Table 3D effects 3" w:semiHidden="1" w:unhideWhenUsed="1"/>
+    <w:lsdException w:name="Table Contemporary" w:semiHidden="1" w:unhideWhenUsed="1"/>
+    <w:lsdException w:name="Table Elegant" w:semiHidden="1" w:unhideWhenUsed="1"/>
+    <w:lsdException w:name="Table Professional" w:semiHidden="1" w:unhideWhenUsed="1"/>
+    <w:lsdException w:name="Table Subtle 1" w:semiHidden="1" w:unhideWhenUsed="1"/>
+    <w:lsdException w:name="Table Subtle 2" w:semiHidden="1" w:unhideWhenUsed="1"/>
+    <w:lsdException w:name="Table Web 1" w:semiHidden="1" w:unhideWhenUsed="1"/>
+    <w:lsdException w:name="Table Web 2" w:semiHidden="1" w:unhideWhenUsed="1"/>
+    <w:lsdException w:name="Table Web 3" w:semiHidden="1" w:unhideWhenUsed="1"/>
+    <w:lsdException w:name="Balloon Text" w:semiHidden="1" w:unhideWhenUsed="1"/>
+    <w:lsdException w:name="Table Theme" w:semiHidden="1" w:unhideWhenUsed="1"/>
     <w:lsdException w:name="Placeholder Text" w:semiHidden="1" w:uiPriority="99"/>
     <w:lsdException w:name="No Spacing" w:uiPriority="1" w:qFormat="1"/>
     <w:lsdException w:name="Light Shading" w:uiPriority="60"/>
@@ -7250,6 +6959,110 @@
     <w:lsdException w:name="Book Title" w:uiPriority="33" w:qFormat="1"/>
     <w:lsdException w:name="Bibliography" w:semiHidden="1" w:uiPriority="37" w:unhideWhenUsed="1"/>
     <w:lsdException w:name="TOC Heading" w:semiHidden="1" w:uiPriority="39" w:unhideWhenUsed="1" w:qFormat="1"/>
+    <w:lsdException w:name="Plain Table 1" w:uiPriority="41"/>
+    <w:lsdException w:name="Plain Table 2" w:uiPriority="42"/>
+    <w:lsdException w:name="Plain Table 3" w:uiPriority="43"/>
+    <w:lsdException w:name="Plain Table 4" w:uiPriority="44"/>
+    <w:lsdException w:name="Plain Table 5" w:uiPriority="45"/>
+    <w:lsdException w:name="Grid Table Light" w:uiPriority="40"/>
+    <w:lsdException w:name="Grid Table 1 Light" w:uiPriority="46"/>
+    <w:lsdException w:name="Grid Table 2" w:uiPriority="47"/>
+    <w:lsdException w:name="Grid Table 3" w:uiPriority="48"/>
+    <w:lsdException w:name="Grid Table 4" w:uiPriority="49"/>
+    <w:lsdException w:name="Grid Table 5 Dark" w:uiPriority="50"/>
+    <w:lsdException w:name="Grid Table 6 Colorful" w:uiPriority="51"/>
+    <w:lsdException w:name="Grid Table 7 Colorful" w:uiPriority="52"/>
+    <w:lsdException w:name="Grid Table 1 Light Accent 1" w:uiPriority="46"/>
+    <w:lsdException w:name="Grid Table 2 Accent 1" w:uiPriority="47"/>
+    <w:lsdException w:name="Grid Table 3 Accent 1" w:uiPriority="48"/>
+    <w:lsdException w:name="Grid Table 4 Accent 1" w:uiPriority="49"/>
+    <w:lsdException w:name="Grid Table 5 Dark Accent 1" w:uiPriority="50"/>
+    <w:lsdException w:name="Grid Table 6 Colorful Accent 1" w:uiPriority="51"/>
+    <w:lsdException w:name="Grid Table 7 Colorful Accent 1" w:uiPriority="52"/>
+    <w:lsdException w:name="Grid Table 1 Light Accent 2" w:uiPriority="46"/>
+    <w:lsdException w:name="Grid Table 2 Accent 2" w:uiPriority="47"/>
+    <w:lsdException w:name="Grid Table 3 Accent 2" w:uiPriority="48"/>
+    <w:lsdException w:name="Grid Table 4 Accent 2" w:uiPriority="49"/>
+    <w:lsdException w:name="Grid Table 5 Dark Accent 2" w:uiPriority="50"/>
+    <w:lsdException w:name="Grid Table 6 Colorful Accent 2" w:uiPriority="51"/>
+    <w:lsdException w:name="Grid Table 7 Colorful Accent 2" w:uiPriority="52"/>
+    <w:lsdException w:name="Grid Table 1 Light Accent 3" w:uiPriority="46"/>
+    <w:lsdException w:name="Grid Table 2 Accent 3" w:uiPriority="47"/>
+    <w:lsdException w:name="Grid Table 3 Accent 3" w:uiPriority="48"/>
+    <w:lsdException w:name="Grid Table 4 Accent 3" w:uiPriority="49"/>
+    <w:lsdException w:name="Grid Table 5 Dark Accent 3" w:uiPriority="50"/>
+    <w:lsdException w:name="Grid Table 6 Colorful Accent 3" w:uiPriority="51"/>
+    <w:lsdException w:name="Grid Table 7 Colorful Accent 3" w:uiPriority="52"/>
+    <w:lsdException w:name="Grid Table 1 Light Accent 4" w:uiPriority="46"/>
+    <w:lsdException w:name="Grid Table 2 Accent 4" w:uiPriority="47"/>
+    <w:lsdException w:name="Grid Table 3 Accent 4" w:uiPriority="48"/>
+    <w:lsdException w:name="Grid Table 4 Accent 4" w:uiPriority="49"/>
+    <w:lsdException w:name="Grid Table 5 Dark Accent 4" w:uiPriority="50"/>
+    <w:lsdException w:name="Grid Table 6 Colorful Accent 4" w:uiPriority="51"/>
+    <w:lsdException w:name="Grid Table 7 Colorful Accent 4" w:uiPriority="52"/>
+    <w:lsdException w:name="Grid Table 1 Light Accent 5" w:uiPriority="46"/>
+    <w:lsdException w:name="Grid Table 2 Accent 5" w:uiPriority="47"/>
+    <w:lsdException w:name="Grid Table 3 Accent 5" w:uiPriority="48"/>
+    <w:lsdException w:name="Grid Table 4 Accent 5" w:uiPriority="49"/>
+    <w:lsdException w:name="Grid Table 5 Dark Accent 5" w:uiPriority="50"/>
+    <w:lsdException w:name="Grid Table 6 Colorful Accent 5" w:uiPriority="51"/>
+    <w:lsdException w:name="Grid Table 7 Colorful Accent 5" w:uiPriority="52"/>
+    <w:lsdException w:name="Grid Table 1 Light Accent 6" w:uiPriority="46"/>
+    <w:lsdException w:name="Grid Table 2 Accent 6" w:uiPriority="47"/>
+    <w:lsdException w:name="Grid Table 3 Accent 6" w:uiPriority="48"/>
+    <w:lsdException w:name="Grid Table 4 Accent 6" w:uiPriority="49"/>
+    <w:lsdException w:name="Grid Table 5 Dark Accent 6" w:uiPriority="50"/>
+    <w:lsdException w:name="Grid Table 6 Colorful Accent 6" w:uiPriority="51"/>
+    <w:lsdException w:name="Grid Table 7 Colorful Accent 6" w:uiPriority="52"/>
+    <w:lsdException w:name="List Table 1 Light" w:uiPriority="46"/>
+    <w:lsdException w:name="List Table 2" w:uiPriority="47"/>
+    <w:lsdException w:name="List Table 3" w:uiPriority="48"/>
+    <w:lsdException w:name="List Table 4" w:uiPriority="49"/>
+    <w:lsdException w:name="List Table 5 Dark" w:uiPriority="50"/>
+    <w:lsdException w:name="List Table 6 Colorful" w:uiPriority="51"/>
+    <w:lsdException w:name="List Table 7 Colorful" w:uiPriority="52"/>
+    <w:lsdException w:name="List Table 1 Light Accent 1" w:uiPriority="46"/>
+    <w:lsdException w:name="List Table 2 Accent 1" w:uiPriority="47"/>
+    <w:lsdException w:name="List Table 3 Accent 1" w:uiPriority="48"/>
+    <w:lsdException w:name="List Table 4 Accent 1" w:uiPriority="49"/>
+    <w:lsdException w:name="List Table 5 Dark Accent 1" w:uiPriority="50"/>
+    <w:lsdException w:name="List Table 6 Colorful Accent 1" w:uiPriority="51"/>
+    <w:lsdException w:name="List Table 7 Colorful Accent 1" w:uiPriority="52"/>
+    <w:lsdException w:name="List Table 1 Light Accent 2" w:uiPriority="46"/>
+    <w:lsdException w:name="List Table 2 Accent 2" w:uiPriority="47"/>
+    <w:lsdException w:name="List Table 3 Accent 2" w:uiPriority="48"/>
+    <w:lsdException w:name="List Table 4 Accent 2" w:uiPriority="49"/>
+    <w:lsdException w:name="List Table 5 Dark Accent 2" w:uiPriority="50"/>
+    <w:lsdException w:name="List Table 6 Colorful Accent 2" w:uiPriority="51"/>
+    <w:lsdException w:name="List Table 7 Colorful Accent 2" w:uiPriority="52"/>
+    <w:lsdException w:name="List Table 1 Light Accent 3" w:uiPriority="46"/>
+    <w:lsdException w:name="List Table 2 Accent 3" w:uiPriority="47"/>
+    <w:lsdException w:name="List Table 3 Accent 3" w:uiPriority="48"/>
+    <w:lsdException w:name="List Table 4 Accent 3" w:uiPriority="49"/>
+    <w:lsdException w:name="List Table 5 Dark Accent 3" w:uiPriority="50"/>
+    <w:lsdException w:name="List Table 6 Colorful Accent 3" w:uiPriority="51"/>
+    <w:lsdException w:name="List Table 7 Colorful Accent 3" w:uiPriority="52"/>
+    <w:lsdException w:name="List Table 1 Light Accent 4" w:uiPriority="46"/>
+    <w:lsdException w:name="List Table 2 Accent 4" w:uiPriority="47"/>
+    <w:lsdException w:name="List Table 3 Accent 4" w:uiPriority="48"/>
+    <w:lsdException w:name="List Table 4 Accent 4" w:uiPriority="49"/>
+    <w:lsdException w:name="List Table 5 Dark Accent 4" w:uiPriority="50"/>
+    <w:lsdException w:name="List Table 6 Colorful Accent 4" w:uiPriority="51"/>
+    <w:lsdException w:name="List Table 7 Colorful Accent 4" w:uiPriority="52"/>
+    <w:lsdException w:name="List Table 1 Light Accent 5" w:uiPriority="46"/>
+    <w:lsdException w:name="List Table 2 Accent 5" w:uiPriority="47"/>
+    <w:lsdException w:name="List Table 3 Accent 5" w:uiPriority="48"/>
+    <w:lsdException w:name="List Table 4 Accent 5" w:uiPriority="49"/>
+    <w:lsdException w:name="List Table 5 Dark Accent 5" w:uiPriority="50"/>
+    <w:lsdException w:name="List Table 6 Colorful Accent 5" w:uiPriority="51"/>
+    <w:lsdException w:name="List Table 7 Colorful Accent 5" w:uiPriority="52"/>
+    <w:lsdException w:name="List Table 1 Light Accent 6" w:uiPriority="46"/>
+    <w:lsdException w:name="List Table 2 Accent 6" w:uiPriority="47"/>
+    <w:lsdException w:name="List Table 3 Accent 6" w:uiPriority="48"/>
+    <w:lsdException w:name="List Table 4 Accent 6" w:uiPriority="49"/>
+    <w:lsdException w:name="List Table 5 Dark Accent 6" w:uiPriority="50"/>
+    <w:lsdException w:name="List Table 6 Colorful Accent 6" w:uiPriority="51"/>
+    <w:lsdException w:name="List Table 7 Colorful Accent 6" w:uiPriority="52"/>
   </w:latentStyles>
   <w:style w:type="paragraph" w:default="1" w:styleId="a">
     <w:name w:val="Normal"/>
@@ -7335,7 +7148,6 @@
     <w:basedOn w:val="a1"/>
     <w:rsid w:val="00CB4AFA"/>
     <w:tblPr>
-      <w:tblInd w:w="0" w:type="dxa"/>
       <w:tblBorders>
         <w:top w:val="single" w:sz="4" w:space="0" w:color="auto"/>
         <w:left w:val="single" w:sz="4" w:space="0" w:color="auto"/>
@@ -7344,311 +7156,6 @@
         <w:insideH w:val="single" w:sz="4" w:space="0" w:color="auto"/>
         <w:insideV w:val="single" w:sz="4" w:space="0" w:color="auto"/>
       </w:tblBorders>
-      <w:tblCellMar>
-        <w:top w:w="0" w:type="dxa"/>
-        <w:left w:w="108" w:type="dxa"/>
-        <w:bottom w:w="0" w:type="dxa"/>
-        <w:right w:w="108" w:type="dxa"/>
-      </w:tblCellMar>
-    </w:tblPr>
-  </w:style>
-  <w:style w:type="paragraph" w:styleId="a4">
-    <w:name w:val="Balloon Text"/>
-    <w:basedOn w:val="a"/>
-    <w:semiHidden/>
-    <w:rsid w:val="00B52B4C"/>
-    <w:rPr>
-      <w:rFonts w:ascii="Tahoma" w:hAnsi="Tahoma" w:cs="Tahoma"/>
-      <w:sz w:val="16"/>
-      <w:szCs w:val="16"/>
-    </w:rPr>
-  </w:style>
-  <w:style w:type="paragraph" w:styleId="a5">
-    <w:name w:val="footer"/>
-    <w:basedOn w:val="a"/>
-    <w:rsid w:val="00363E91"/>
-    <w:pPr>
-      <w:tabs>
-        <w:tab w:val="center" w:pos="4677"/>
-        <w:tab w:val="right" w:pos="9355"/>
-      </w:tabs>
-    </w:pPr>
-  </w:style>
-  <w:style w:type="character" w:styleId="a6">
-    <w:name w:val="page number"/>
-    <w:basedOn w:val="a0"/>
-    <w:rsid w:val="00363E91"/>
-  </w:style>
-  <w:style w:type="paragraph" w:styleId="a7">
-    <w:name w:val="Body Text"/>
-    <w:basedOn w:val="a"/>
-    <w:link w:val="a8"/>
-    <w:rsid w:val="003672E0"/>
-    <w:rPr>
-      <w:lang w:eastAsia="ar-SA"/>
-    </w:rPr>
-  </w:style>
-  <w:style w:type="character" w:customStyle="1" w:styleId="a8">
-    <w:name w:val="Основной текст Знак"/>
-    <w:link w:val="a7"/>
-    <w:rsid w:val="003672E0"/>
-    <w:rPr>
-      <w:sz w:val="24"/>
-      <w:lang w:eastAsia="ar-SA"/>
-    </w:rPr>
-  </w:style>
-  <w:style w:type="paragraph" w:styleId="a9">
-    <w:name w:val="List Paragraph"/>
-    <w:basedOn w:val="a"/>
-    <w:uiPriority w:val="34"/>
-    <w:qFormat/>
-    <w:rsid w:val="000F7201"/>
-    <w:pPr>
-      <w:ind w:left="720"/>
-      <w:contextualSpacing/>
-    </w:pPr>
-  </w:style>
-</w:styles>
-</file>
-
-<file path=word/stylesWithEffects.xml><?xml version="1.0" encoding="utf-8"?>
-<w:styles xmlns:wpc="http://schemas.microsoft.com/office/word/2010/wordprocessingCanvas" xmlns:mc="http://schemas.openxmlformats.org/markup-compatibility/2006" xmlns:o="urn:schemas-microsoft-com:office:office" xmlns:r="http://schemas.openxmlformats.org/officeDocument/2006/relationships" xmlns:m="http://schemas.openxmlformats.org/officeDocument/2006/math" xmlns:v="urn:schemas-microsoft-com:vml" xmlns:wp14="http://schemas.microsoft.com/office/word/2010/wordprocessingDrawing" xmlns:wp="http://schemas.openxmlformats.org/drawingml/2006/wordprocessingDrawing" xmlns:w10="urn:schemas-microsoft-com:office:word" xmlns:w="http://schemas.openxmlformats.org/wordprocessingml/2006/main" xmlns:w14="http://schemas.microsoft.com/office/word/2010/wordml" xmlns:wpg="http://schemas.microsoft.com/office/word/2010/wordprocessingGroup" xmlns:wpi="http://schemas.microsoft.com/office/word/2010/wordprocessingInk" xmlns:wne="http://schemas.microsoft.com/office/word/2006/wordml" xmlns:wps="http://schemas.microsoft.com/office/word/2010/wordprocessingShape" mc:Ignorable="w14 wp14">
-  <w:docDefaults>
-    <w:rPrDefault>
-      <w:rPr>
-        <w:rFonts w:ascii="Times New Roman" w:eastAsia="Times New Roman" w:hAnsi="Times New Roman" w:cs="Times New Roman"/>
-        <w:lang w:val="ru-RU" w:eastAsia="ru-RU" w:bidi="ar-SA"/>
-      </w:rPr>
-    </w:rPrDefault>
-    <w:pPrDefault/>
-  </w:docDefaults>
-  <w:latentStyles w:defLockedState="0" w:defUIPriority="0" w:defSemiHidden="0" w:defUnhideWhenUsed="0" w:defQFormat="0" w:count="267">
-    <w:lsdException w:name="Normal" w:qFormat="1"/>
-    <w:lsdException w:name="heading 1" w:qFormat="1"/>
-    <w:lsdException w:name="heading 2" w:qFormat="1"/>
-    <w:lsdException w:name="heading 3" w:semiHidden="1" w:unhideWhenUsed="1" w:qFormat="1"/>
-    <w:lsdException w:name="heading 4" w:semiHidden="1" w:unhideWhenUsed="1" w:qFormat="1"/>
-    <w:lsdException w:name="heading 5" w:semiHidden="1" w:unhideWhenUsed="1" w:qFormat="1"/>
-    <w:lsdException w:name="heading 6" w:semiHidden="1" w:unhideWhenUsed="1" w:qFormat="1"/>
-    <w:lsdException w:name="heading 7" w:semiHidden="1" w:unhideWhenUsed="1" w:qFormat="1"/>
-    <w:lsdException w:name="heading 8" w:semiHidden="1" w:unhideWhenUsed="1" w:qFormat="1"/>
-    <w:lsdException w:name="heading 9" w:semiHidden="1" w:unhideWhenUsed="1" w:qFormat="1"/>
-    <w:lsdException w:name="caption" w:semiHidden="1" w:unhideWhenUsed="1" w:qFormat="1"/>
-    <w:lsdException w:name="Title" w:qFormat="1"/>
-    <w:lsdException w:name="Subtitle" w:qFormat="1"/>
-    <w:lsdException w:name="Strong" w:qFormat="1"/>
-    <w:lsdException w:name="Emphasis" w:qFormat="1"/>
-    <w:lsdException w:name="Placeholder Text" w:semiHidden="1" w:uiPriority="99"/>
-    <w:lsdException w:name="No Spacing" w:uiPriority="1" w:qFormat="1"/>
-    <w:lsdException w:name="Light Shading" w:uiPriority="60"/>
-    <w:lsdException w:name="Light List" w:uiPriority="61"/>
-    <w:lsdException w:name="Light Grid" w:uiPriority="62"/>
-    <w:lsdException w:name="Medium Shading 1" w:uiPriority="63"/>
-    <w:lsdException w:name="Medium Shading 2" w:uiPriority="64"/>
-    <w:lsdException w:name="Medium List 1" w:uiPriority="65"/>
-    <w:lsdException w:name="Medium List 2" w:uiPriority="66"/>
-    <w:lsdException w:name="Medium Grid 1" w:uiPriority="67"/>
-    <w:lsdException w:name="Medium Grid 2" w:uiPriority="68"/>
-    <w:lsdException w:name="Medium Grid 3" w:uiPriority="69"/>
-    <w:lsdException w:name="Dark List" w:uiPriority="70"/>
-    <w:lsdException w:name="Colorful Shading" w:uiPriority="71"/>
-    <w:lsdException w:name="Colorful List" w:uiPriority="72"/>
-    <w:lsdException w:name="Colorful Grid" w:uiPriority="73"/>
-    <w:lsdException w:name="Light Shading Accent 1" w:uiPriority="60"/>
-    <w:lsdException w:name="Light List Accent 1" w:uiPriority="61"/>
-    <w:lsdException w:name="Light Grid Accent 1" w:uiPriority="62"/>
-    <w:lsdException w:name="Medium Shading 1 Accent 1" w:uiPriority="63"/>
-    <w:lsdException w:name="Medium Shading 2 Accent 1" w:uiPriority="64"/>
-    <w:lsdException w:name="Medium List 1 Accent 1" w:uiPriority="65"/>
-    <w:lsdException w:name="Revision" w:semiHidden="1" w:uiPriority="99"/>
-    <w:lsdException w:name="List Paragraph" w:uiPriority="34" w:qFormat="1"/>
-    <w:lsdException w:name="Quote" w:uiPriority="29" w:qFormat="1"/>
-    <w:lsdException w:name="Intense Quote" w:uiPriority="30" w:qFormat="1"/>
-    <w:lsdException w:name="Medium List 2 Accent 1" w:uiPriority="66"/>
-    <w:lsdException w:name="Medium Grid 1 Accent 1" w:uiPriority="67"/>
-    <w:lsdException w:name="Medium Grid 2 Accent 1" w:uiPriority="68"/>
-    <w:lsdException w:name="Medium Grid 3 Accent 1" w:uiPriority="69"/>
-    <w:lsdException w:name="Dark List Accent 1" w:uiPriority="70"/>
-    <w:lsdException w:name="Colorful Shading Accent 1" w:uiPriority="71"/>
-    <w:lsdException w:name="Colorful List Accent 1" w:uiPriority="72"/>
-    <w:lsdException w:name="Colorful Grid Accent 1" w:uiPriority="73"/>
-    <w:lsdException w:name="Light Shading Accent 2" w:uiPriority="60"/>
-    <w:lsdException w:name="Light List Accent 2" w:uiPriority="61"/>
-    <w:lsdException w:name="Light Grid Accent 2" w:uiPriority="62"/>
-    <w:lsdException w:name="Medium Shading 1 Accent 2" w:uiPriority="63"/>
-    <w:lsdException w:name="Medium Shading 2 Accent 2" w:uiPriority="64"/>
-    <w:lsdException w:name="Medium List 1 Accent 2" w:uiPriority="65"/>
-    <w:lsdException w:name="Medium List 2 Accent 2" w:uiPriority="66"/>
-    <w:lsdException w:name="Medium Grid 1 Accent 2" w:uiPriority="67"/>
-    <w:lsdException w:name="Medium Grid 2 Accent 2" w:uiPriority="68"/>
-    <w:lsdException w:name="Medium Grid 3 Accent 2" w:uiPriority="69"/>
-    <w:lsdException w:name="Dark List Accent 2" w:uiPriority="70"/>
-    <w:lsdException w:name="Colorful Shading Accent 2" w:uiPriority="71"/>
-    <w:lsdException w:name="Colorful List Accent 2" w:uiPriority="72"/>
-    <w:lsdException w:name="Colorful Grid Accent 2" w:uiPriority="73"/>
-    <w:lsdException w:name="Light Shading Accent 3" w:uiPriority="60"/>
-    <w:lsdException w:name="Light List Accent 3" w:uiPriority="61"/>
-    <w:lsdException w:name="Light Grid Accent 3" w:uiPriority="62"/>
-    <w:lsdException w:name="Medium Shading 1 Accent 3" w:uiPriority="63"/>
-    <w:lsdException w:name="Medium Shading 2 Accent 3" w:uiPriority="64"/>
-    <w:lsdException w:name="Medium List 1 Accent 3" w:uiPriority="65"/>
-    <w:lsdException w:name="Medium List 2 Accent 3" w:uiPriority="66"/>
-    <w:lsdException w:name="Medium Grid 1 Accent 3" w:uiPriority="67"/>
-    <w:lsdException w:name="Medium Grid 2 Accent 3" w:uiPriority="68"/>
-    <w:lsdException w:name="Medium Grid 3 Accent 3" w:uiPriority="69"/>
-    <w:lsdException w:name="Dark List Accent 3" w:uiPriority="70"/>
-    <w:lsdException w:name="Colorful Shading Accent 3" w:uiPriority="71"/>
-    <w:lsdException w:name="Colorful List Accent 3" w:uiPriority="72"/>
-    <w:lsdException w:name="Colorful Grid Accent 3" w:uiPriority="73"/>
-    <w:lsdException w:name="Light Shading Accent 4" w:uiPriority="60"/>
-    <w:lsdException w:name="Light List Accent 4" w:uiPriority="61"/>
-    <w:lsdException w:name="Light Grid Accent 4" w:uiPriority="62"/>
-    <w:lsdException w:name="Medium Shading 1 Accent 4" w:uiPriority="63"/>
-    <w:lsdException w:name="Medium Shading 2 Accent 4" w:uiPriority="64"/>
-    <w:lsdException w:name="Medium List 1 Accent 4" w:uiPriority="65"/>
-    <w:lsdException w:name="Medium List 2 Accent 4" w:uiPriority="66"/>
-    <w:lsdException w:name="Medium Grid 1 Accent 4" w:uiPriority="67"/>
-    <w:lsdException w:name="Medium Grid 2 Accent 4" w:uiPriority="68"/>
-    <w:lsdException w:name="Medium Grid 3 Accent 4" w:uiPriority="69"/>
-    <w:lsdException w:name="Dark List Accent 4" w:uiPriority="70"/>
-    <w:lsdException w:name="Colorful Shading Accent 4" w:uiPriority="71"/>
-    <w:lsdException w:name="Colorful List Accent 4" w:uiPriority="72"/>
-    <w:lsdException w:name="Colorful Grid Accent 4" w:uiPriority="73"/>
-    <w:lsdException w:name="Light Shading Accent 5" w:uiPriority="60"/>
-    <w:lsdException w:name="Light List Accent 5" w:uiPriority="61"/>
-    <w:lsdException w:name="Light Grid Accent 5" w:uiPriority="62"/>
-    <w:lsdException w:name="Medium Shading 1 Accent 5" w:uiPriority="63"/>
-    <w:lsdException w:name="Medium Shading 2 Accent 5" w:uiPriority="64"/>
-    <w:lsdException w:name="Medium List 1 Accent 5" w:uiPriority="65"/>
-    <w:lsdException w:name="Medium List 2 Accent 5" w:uiPriority="66"/>
-    <w:lsdException w:name="Medium Grid 1 Accent 5" w:uiPriority="67"/>
-    <w:lsdException w:name="Medium Grid 2 Accent 5" w:uiPriority="68"/>
-    <w:lsdException w:name="Medium Grid 3 Accent 5" w:uiPriority="69"/>
-    <w:lsdException w:name="Dark List Accent 5" w:uiPriority="70"/>
-    <w:lsdException w:name="Colorful Shading Accent 5" w:uiPriority="71"/>
-    <w:lsdException w:name="Colorful List Accent 5" w:uiPriority="72"/>
-    <w:lsdException w:name="Colorful Grid Accent 5" w:uiPriority="73"/>
-    <w:lsdException w:name="Light Shading Accent 6" w:uiPriority="60"/>
-    <w:lsdException w:name="Light List Accent 6" w:uiPriority="61"/>
-    <w:lsdException w:name="Light Grid Accent 6" w:uiPriority="62"/>
-    <w:lsdException w:name="Medium Shading 1 Accent 6" w:uiPriority="63"/>
-    <w:lsdException w:name="Medium Shading 2 Accent 6" w:uiPriority="64"/>
-    <w:lsdException w:name="Medium List 1 Accent 6" w:uiPriority="65"/>
-    <w:lsdException w:name="Medium List 2 Accent 6" w:uiPriority="66"/>
-    <w:lsdException w:name="Medium Grid 1 Accent 6" w:uiPriority="67"/>
-    <w:lsdException w:name="Medium Grid 2 Accent 6" w:uiPriority="68"/>
-    <w:lsdException w:name="Medium Grid 3 Accent 6" w:uiPriority="69"/>
-    <w:lsdException w:name="Dark List Accent 6" w:uiPriority="70"/>
-    <w:lsdException w:name="Colorful Shading Accent 6" w:uiPriority="71"/>
-    <w:lsdException w:name="Colorful List Accent 6" w:uiPriority="72"/>
-    <w:lsdException w:name="Colorful Grid Accent 6" w:uiPriority="73"/>
-    <w:lsdException w:name="Subtle Emphasis" w:uiPriority="19" w:qFormat="1"/>
-    <w:lsdException w:name="Intense Emphasis" w:uiPriority="21" w:qFormat="1"/>
-    <w:lsdException w:name="Subtle Reference" w:uiPriority="31" w:qFormat="1"/>
-    <w:lsdException w:name="Intense Reference" w:uiPriority="32" w:qFormat="1"/>
-    <w:lsdException w:name="Book Title" w:uiPriority="33" w:qFormat="1"/>
-    <w:lsdException w:name="Bibliography" w:semiHidden="1" w:uiPriority="37" w:unhideWhenUsed="1"/>
-    <w:lsdException w:name="TOC Heading" w:semiHidden="1" w:uiPriority="39" w:unhideWhenUsed="1" w:qFormat="1"/>
-  </w:latentStyles>
-  <w:style w:type="paragraph" w:default="1" w:styleId="a">
-    <w:name w:val="Normal"/>
-    <w:qFormat/>
-    <w:rsid w:val="00F145F2"/>
-    <w:rPr>
-      <w:sz w:val="24"/>
-    </w:rPr>
-  </w:style>
-  <w:style w:type="paragraph" w:styleId="1">
-    <w:name w:val="heading 1"/>
-    <w:basedOn w:val="a"/>
-    <w:next w:val="a"/>
-    <w:qFormat/>
-    <w:rsid w:val="000F2E5A"/>
-    <w:pPr>
-      <w:keepNext/>
-      <w:spacing w:before="240" w:after="60" w:line="360" w:lineRule="auto"/>
-      <w:jc w:val="center"/>
-      <w:outlineLvl w:val="0"/>
-    </w:pPr>
-    <w:rPr>
-      <w:rFonts w:cs="Arial"/>
-      <w:b/>
-      <w:bCs/>
-      <w:kern w:val="32"/>
-      <w:sz w:val="28"/>
-      <w:szCs w:val="32"/>
-    </w:rPr>
-  </w:style>
-  <w:style w:type="paragraph" w:styleId="2">
-    <w:name w:val="heading 2"/>
-    <w:basedOn w:val="a"/>
-    <w:next w:val="a"/>
-    <w:qFormat/>
-    <w:pPr>
-      <w:keepNext/>
-      <w:jc w:val="center"/>
-      <w:outlineLvl w:val="1"/>
-    </w:pPr>
-    <w:rPr>
-      <w:b/>
-    </w:rPr>
-  </w:style>
-  <w:style w:type="character" w:default="1" w:styleId="a0">
-    <w:name w:val="Default Paragraph Font"/>
-    <w:uiPriority w:val="1"/>
-    <w:semiHidden/>
-    <w:unhideWhenUsed/>
-  </w:style>
-  <w:style w:type="table" w:default="1" w:styleId="a1">
-    <w:name w:val="Normal Table"/>
-    <w:uiPriority w:val="99"/>
-    <w:semiHidden/>
-    <w:unhideWhenUsed/>
-    <w:tblPr>
-      <w:tblInd w:w="0" w:type="dxa"/>
-      <w:tblCellMar>
-        <w:top w:w="0" w:type="dxa"/>
-        <w:left w:w="108" w:type="dxa"/>
-        <w:bottom w:w="0" w:type="dxa"/>
-        <w:right w:w="108" w:type="dxa"/>
-      </w:tblCellMar>
-    </w:tblPr>
-  </w:style>
-  <w:style w:type="numbering" w:default="1" w:styleId="a2">
-    <w:name w:val="No List"/>
-    <w:uiPriority w:val="99"/>
-    <w:semiHidden/>
-    <w:unhideWhenUsed/>
-  </w:style>
-  <w:style w:type="paragraph" w:customStyle="1" w:styleId="StyleHeading214pt">
-    <w:name w:val="Style Heading 2 + 14 pt"/>
-    <w:basedOn w:val="2"/>
-    <w:rsid w:val="0055082B"/>
-    <w:rPr>
-      <w:bCs/>
-      <w:sz w:val="28"/>
-    </w:rPr>
-  </w:style>
-  <w:style w:type="table" w:styleId="a3">
-    <w:name w:val="Table Grid"/>
-    <w:basedOn w:val="a1"/>
-    <w:rsid w:val="00CB4AFA"/>
-    <w:tblPr>
-      <w:tblInd w:w="0" w:type="dxa"/>
-      <w:tblBorders>
-        <w:top w:val="single" w:sz="4" w:space="0" w:color="auto"/>
-        <w:left w:val="single" w:sz="4" w:space="0" w:color="auto"/>
-        <w:bottom w:val="single" w:sz="4" w:space="0" w:color="auto"/>
-        <w:right w:val="single" w:sz="4" w:space="0" w:color="auto"/>
-        <w:insideH w:val="single" w:sz="4" w:space="0" w:color="auto"/>
-        <w:insideV w:val="single" w:sz="4" w:space="0" w:color="auto"/>
-      </w:tblBorders>
-      <w:tblCellMar>
-        <w:top w:w="0" w:type="dxa"/>
-        <w:left w:w="108" w:type="dxa"/>
-        <w:bottom w:w="0" w:type="dxa"/>
-        <w:right w:w="108" w:type="dxa"/>
-      </w:tblCellMar>
     </w:tblPr>
   </w:style>
   <w:style w:type="paragraph" w:styleId="a4">
@@ -8000,7 +7507,7 @@
 </file>
 
 <file path=customXml/itemProps1.xml><?xml version="1.0" encoding="utf-8"?>
-<ds:datastoreItem xmlns:ds="http://schemas.openxmlformats.org/officeDocument/2006/customXml" ds:itemID="{8C0C4C68-9ABD-462F-AD54-F803F4BA0D57}">
+<ds:datastoreItem xmlns:ds="http://schemas.openxmlformats.org/officeDocument/2006/customXml" ds:itemID="{37DB7509-43BC-429F-9FBF-1D866094DE18}">
   <ds:schemaRefs>
     <ds:schemaRef ds:uri="http://schemas.openxmlformats.org/officeDocument/2006/bibliography"/>
   </ds:schemaRefs>
